--- a/Static/Assets/Template/template_02.docx
+++ b/Static/Assets/Template/template_02.docx
@@ -17,33 +17,29 @@
         <mc:AlternateContent>
           <mc:Choice Requires="wpg">
             <w:drawing>
-              <wp:anchor distT="0" distB="0" distL="114300" distR="114300" simplePos="0" relativeHeight="15742464" behindDoc="0" locked="0" layoutInCell="1" allowOverlap="1" wp14:anchorId="5B609A27" wp14:editId="0746F362">
+              <wp:anchor distT="0" distB="0" distL="114300" distR="114300" simplePos="0" relativeHeight="15742464" behindDoc="0" locked="0" layoutInCell="1" allowOverlap="1" wp14:anchorId="6E0307A9" wp14:editId="114F7EB1">
                 <wp:simplePos x="0" y="0"/>
-                <wp:positionH relativeFrom="page">
+                <wp:positionH relativeFrom="column">
                   <wp:posOffset>0</wp:posOffset>
                 </wp:positionH>
-                <wp:positionV relativeFrom="page">
+                <wp:positionV relativeFrom="paragraph">
                   <wp:posOffset>0</wp:posOffset>
                 </wp:positionV>
                 <wp:extent cx="3095625" cy="10058400"/>
                 <wp:effectExtent l="0" t="0" r="9525" b="0"/>
                 <wp:wrapNone/>
-                <wp:docPr id="10" name="Group 75"/>
-                <wp:cNvGraphicFramePr>
-                  <a:graphicFrameLocks xmlns:a="http://schemas.openxmlformats.org/drawingml/2006/main"/>
-                </wp:cNvGraphicFramePr>
+                <wp:docPr id="3" name="Group 3"/>
+                <wp:cNvGraphicFramePr/>
                 <a:graphic xmlns:a="http://schemas.openxmlformats.org/drawingml/2006/main">
                   <a:graphicData uri="http://schemas.microsoft.com/office/word/2010/wordprocessingGroup">
                     <wpg:wgp>
-                      <wpg:cNvGrpSpPr>
-                        <a:grpSpLocks/>
-                      </wpg:cNvGrpSpPr>
-                      <wpg:grpSpPr bwMode="auto">
+                      <wpg:cNvGrpSpPr/>
+                      <wpg:grpSpPr>
                         <a:xfrm>
                           <a:off x="0" y="0"/>
                           <a:ext cx="3095625" cy="10058400"/>
                           <a:chOff x="0" y="0"/>
-                          <a:chExt cx="4875" cy="15840"/>
+                          <a:chExt cx="3095625" cy="10058400"/>
                         </a:xfrm>
                       </wpg:grpSpPr>
                       <wps:wsp>
@@ -54,7 +50,7 @@
                         <wps:spPr bwMode="auto">
                           <a:xfrm>
                             <a:off x="0" y="0"/>
-                            <a:ext cx="4875" cy="15840"/>
+                            <a:ext cx="3095625" cy="10058400"/>
                           </a:xfrm>
                           <a:prstGeom prst="rect">
                             <a:avLst/>
@@ -86,7 +82,7 @@
                         <pic:nvPicPr>
                           <pic:cNvPr id="13" name="Picture 79"/>
                           <pic:cNvPicPr>
-                            <a:picLocks noChangeAspect="1" noChangeArrowheads="1"/>
+                            <a:picLocks noChangeAspect="1"/>
                           </pic:cNvPicPr>
                         </pic:nvPicPr>
                         <pic:blipFill>
@@ -104,8 +100,8 @@
                         </pic:blipFill>
                         <pic:spPr bwMode="auto">
                           <a:xfrm>
-                            <a:off x="830" y="825"/>
-                            <a:ext cx="3215" cy="3215"/>
+                            <a:off x="523875" y="523875"/>
+                            <a:ext cx="2041525" cy="2041525"/>
                           </a:xfrm>
                           <a:prstGeom prst="rect">
                             <a:avLst/>
@@ -129,8 +125,8 @@
                         </wps:cNvSpPr>
                         <wps:spPr bwMode="auto">
                           <a:xfrm>
-                            <a:off x="428" y="4422"/>
-                            <a:ext cx="3750" cy="2440"/>
+                            <a:off x="276225" y="2809875"/>
+                            <a:ext cx="2537460" cy="3975100"/>
                           </a:xfrm>
                           <a:prstGeom prst="rect">
                             <a:avLst/>
@@ -166,36 +162,12 @@
                                 <w:spacing w:before="204" w:line="201" w:lineRule="auto"/>
                                 <w:rPr>
                                   <w:rFonts w:ascii="Arial Black"/>
-                                  <w:sz w:val="76"/>
-                                </w:rPr>
-                              </w:pPr>
-                              <w:r>
-                                <w:rPr>
-                                  <w:rFonts w:ascii="Arial Black"/>
+                                  <w:noProof/>
                                   <w:color w:val="ECD8CC"/>
                                   <w:w w:val="70"/>
                                   <w:sz w:val="76"/>
                                 </w:rPr>
-                                <w:fldChar w:fldCharType="begin"/>
-                              </w:r>
-                              <w:r>
-                                <w:rPr>
-                                  <w:rFonts w:ascii="Arial Black"/>
-                                  <w:color w:val="ECD8CC"/>
-                                  <w:w w:val="70"/>
-                                  <w:sz w:val="76"/>
-                                </w:rPr>
-                                <w:instrText xml:space="preserve"> MERGEFIELD  first_name  \* MERGEFORMAT </w:instrText>
-                              </w:r>
-                              <w:r>
-                                <w:rPr>
-                                  <w:rFonts w:ascii="Arial Black"/>
-                                  <w:color w:val="ECD8CC"/>
-                                  <w:w w:val="70"/>
-                                  <w:sz w:val="76"/>
-                                </w:rPr>
-                                <w:fldChar w:fldCharType="separate"/>
-                              </w:r>
+                              </w:pPr>
                               <w:r>
                                 <w:rPr>
                                   <w:rFonts w:ascii="Arial Black"/>
@@ -204,7 +176,7 @@
                                   <w:w w:val="70"/>
                                   <w:sz w:val="76"/>
                                 </w:rPr>
-                                <w:t>«</w:t>
+                                <w:t xml:space="preserve">{{ </w:t>
                               </w:r>
                               <w:r>
                                 <w:rPr>
@@ -214,7 +186,7 @@
                                   <w:w w:val="70"/>
                                   <w:sz w:val="76"/>
                                 </w:rPr>
-                                <w:t>first_name</w:t>
+                                <w:t>PE_FIRST_NAME</w:t>
                               </w:r>
                               <w:r>
                                 <w:rPr>
@@ -224,43 +196,29 @@
                                   <w:w w:val="70"/>
                                   <w:sz w:val="76"/>
                                 </w:rPr>
-                                <w:t>»</w:t>
-                              </w:r>
-                              <w:r>
+                                <w:t xml:space="preserve"> }}</w:t>
+                              </w:r>
+                            </w:p>
+                            <w:p>
+                              <w:pPr>
+                                <w:spacing w:before="204" w:line="201" w:lineRule="auto"/>
                                 <w:rPr>
                                   <w:rFonts w:ascii="Arial Black"/>
+                                  <w:noProof/>
                                   <w:color w:val="ECD8CC"/>
                                   <w:w w:val="70"/>
                                   <w:sz w:val="76"/>
                                 </w:rPr>
-                                <w:fldChar w:fldCharType="end"/>
-                              </w:r>
+                              </w:pPr>
                               <w:r>
                                 <w:rPr>
                                   <w:rFonts w:ascii="Arial Black"/>
+                                  <w:noProof/>
                                   <w:color w:val="ECD8CC"/>
-                                  <w:w w:val="60"/>
+                                  <w:w w:val="70"/>
                                   <w:sz w:val="76"/>
                                 </w:rPr>
-                                <w:fldChar w:fldCharType="begin"/>
-                              </w:r>
-                              <w:r>
-                                <w:rPr>
-                                  <w:rFonts w:ascii="Arial Black"/>
-                                  <w:color w:val="ECD8CC"/>
-                                  <w:w w:val="60"/>
-                                  <w:sz w:val="76"/>
-                                </w:rPr>
-                                <w:instrText xml:space="preserve"> MERGEFIELD  last_name  \* MERGEFORMAT </w:instrText>
-                              </w:r>
-                              <w:r>
-                                <w:rPr>
-                                  <w:rFonts w:ascii="Arial Black"/>
-                                  <w:color w:val="ECD8CC"/>
-                                  <w:w w:val="60"/>
-                                  <w:sz w:val="76"/>
-                                </w:rPr>
-                                <w:fldChar w:fldCharType="separate"/>
+                                <w:t>{{ PE_LAST_NAME</w:t>
                               </w:r>
                               <w:r>
                                 <w:rPr>
@@ -270,36 +228,7 @@
                                   <w:w w:val="60"/>
                                   <w:sz w:val="76"/>
                                 </w:rPr>
-                                <w:t>«</w:t>
-                              </w:r>
-                              <w:r>
-                                <w:rPr>
-                                  <w:rFonts w:ascii="Arial Black"/>
-                                  <w:noProof/>
-                                  <w:color w:val="ECD8CC"/>
-                                  <w:w w:val="60"/>
-                                  <w:sz w:val="76"/>
-                                </w:rPr>
-                                <w:t>last_name</w:t>
-                              </w:r>
-                              <w:r>
-                                <w:rPr>
-                                  <w:rFonts w:ascii="Arial Black"/>
-                                  <w:noProof/>
-                                  <w:color w:val="ECD8CC"/>
-                                  <w:w w:val="60"/>
-                                  <w:sz w:val="76"/>
-                                </w:rPr>
-                                <w:t>»</w:t>
-                              </w:r>
-                              <w:r>
-                                <w:rPr>
-                                  <w:rFonts w:ascii="Arial Black"/>
-                                  <w:color w:val="ECD8CC"/>
-                                  <w:w w:val="60"/>
-                                  <w:sz w:val="76"/>
-                                </w:rPr>
-                                <w:fldChar w:fldCharType="end"/>
+                                <w:t xml:space="preserve"> }}</w:t>
                               </w:r>
                             </w:p>
                             <w:p>
@@ -313,31 +242,10 @@
                               <w:r>
                                 <w:rPr>
                                   <w:rFonts w:ascii="Lato"/>
-                                  <w:sz w:val="24"/>
-                                </w:rPr>
-                                <w:fldChar w:fldCharType="begin"/>
-                              </w:r>
-                              <w:r>
-                                <w:rPr>
-                                  <w:rFonts w:ascii="Lato"/>
-                                  <w:sz w:val="24"/>
-                                </w:rPr>
-                                <w:instrText xml:space="preserve"> MERGEFIELD  job_title  \* MERGEFORMAT </w:instrText>
-                              </w:r>
-                              <w:r>
-                                <w:rPr>
-                                  <w:rFonts w:ascii="Lato"/>
-                                  <w:sz w:val="24"/>
-                                </w:rPr>
-                                <w:fldChar w:fldCharType="separate"/>
-                              </w:r>
-                              <w:r>
-                                <w:rPr>
-                                  <w:rFonts w:ascii="Lato"/>
                                   <w:noProof/>
                                   <w:sz w:val="24"/>
                                 </w:rPr>
-                                <w:t>«</w:t>
+                                <w:t xml:space="preserve">{{ </w:t>
                               </w:r>
                               <w:r>
                                 <w:rPr>
@@ -345,7 +253,7 @@
                                   <w:noProof/>
                                   <w:sz w:val="24"/>
                                 </w:rPr>
-                                <w:t>job_title</w:t>
+                                <w:t>YE_</w:t>
                               </w:r>
                               <w:r>
                                 <w:rPr>
@@ -353,20 +261,13 @@
                                   <w:noProof/>
                                   <w:sz w:val="24"/>
                                 </w:rPr>
-                                <w:t>»</w:t>
-                              </w:r>
-                              <w:r>
-                                <w:rPr>
-                                  <w:rFonts w:ascii="Lato"/>
-                                  <w:sz w:val="24"/>
-                                </w:rPr>
-                                <w:fldChar w:fldCharType="end"/>
+                                <w:t>JOB_TITLE }}</w:t>
                               </w:r>
                             </w:p>
                           </w:txbxContent>
                         </wps:txbx>
-                        <wps:bodyPr rot="0" vert="horz" wrap="square" lIns="0" tIns="0" rIns="0" bIns="0" anchor="t" anchorCtr="0" upright="1">
-                          <a:noAutofit/>
+                        <wps:bodyPr rot="0" vert="horz" wrap="square" lIns="0" tIns="0" rIns="0" bIns="0" anchor="t" anchorCtr="0">
+                          <a:spAutoFit/>
                         </wps:bodyPr>
                       </wps:wsp>
                       <wps:wsp>
@@ -376,8 +277,8 @@
                         </wps:cNvSpPr>
                         <wps:spPr bwMode="auto">
                           <a:xfrm>
-                            <a:off x="428" y="8594"/>
-                            <a:ext cx="3996" cy="1601"/>
+                            <a:off x="276225" y="5457825"/>
+                            <a:ext cx="2537460" cy="3448050"/>
                           </a:xfrm>
                           <a:prstGeom prst="rect">
                             <a:avLst/>
@@ -422,7 +323,15 @@
                                   <w:w w:val="70"/>
                                   <w:sz w:val="24"/>
                                 </w:rPr>
-                                <w:t>CONTACT ADELINE</w:t>
+                                <w:t xml:space="preserve">CONTACT </w:t>
+                              </w:r>
+                              <w:r>
+                                <w:rPr>
+                                  <w:rFonts w:ascii="Arial Black"/>
+                                  <w:w w:val="70"/>
+                                  <w:sz w:val="24"/>
+                                </w:rPr>
+                                <w:t>{{ PE_FIRST_NAME }}</w:t>
                               </w:r>
                             </w:p>
                             <w:p>
@@ -438,60 +347,30 @@
                                   <w:rFonts w:ascii="Lato"/>
                                   <w:sz w:val="17"/>
                                 </w:rPr>
-                                <w:fldChar w:fldCharType="begin"/>
-                              </w:r>
-                              <w:r>
-                                <w:rPr>
-                                  <w:rFonts w:ascii="Lato"/>
-                                  <w:sz w:val="17"/>
-                                </w:rPr>
-                                <w:instrText xml:space="preserve"> MERGEFIELD  phone_number  \* MERGEFORMAT </w:instrText>
-                              </w:r>
-                              <w:r>
-                                <w:rPr>
-                                  <w:rFonts w:ascii="Lato"/>
-                                  <w:sz w:val="17"/>
-                                </w:rPr>
-                                <w:fldChar w:fldCharType="separate"/>
-                              </w:r>
-                              <w:r>
-                                <w:rPr>
-                                  <w:rFonts w:ascii="Lato"/>
-                                  <w:noProof/>
-                                  <w:sz w:val="17"/>
-                                </w:rPr>
-                                <w:t>«</w:t>
-                              </w:r>
-                              <w:r>
-                                <w:rPr>
-                                  <w:rFonts w:ascii="Lato"/>
-                                  <w:noProof/>
-                                  <w:sz w:val="17"/>
-                                </w:rPr>
-                                <w:t>phone_number</w:t>
-                              </w:r>
-                              <w:r>
-                                <w:rPr>
-                                  <w:rFonts w:ascii="Lato"/>
-                                  <w:noProof/>
-                                  <w:sz w:val="17"/>
-                                </w:rPr>
-                                <w:t>»</w:t>
-                              </w:r>
-                              <w:r>
-                                <w:rPr>
-                                  <w:rFonts w:ascii="Lato"/>
-                                  <w:sz w:val="17"/>
-                                </w:rPr>
-                                <w:fldChar w:fldCharType="end"/>
+                                <w:t xml:space="preserve">{%p if </w:t>
+                              </w:r>
+                              <w:proofErr w:type="spellStart"/>
+                              <w:r>
+                                <w:rPr>
+                                  <w:rFonts w:ascii="Lato"/>
+                                  <w:sz w:val="17"/>
+                                </w:rPr>
+                                <w:t>pe_phone_number</w:t>
+                              </w:r>
+                              <w:proofErr w:type="spellEnd"/>
+                              <w:r>
+                                <w:rPr>
+                                  <w:rFonts w:ascii="Lato"/>
+                                  <w:sz w:val="17"/>
+                                </w:rPr>
+                                <w:t xml:space="preserve"> %}</w:t>
                               </w:r>
                             </w:p>
                             <w:p>
                               <w:pPr>
-                                <w:spacing w:before="21" w:line="264" w:lineRule="auto"/>
-                                <w:rPr>
-                                  <w:rFonts w:ascii="Lato"/>
-                                  <w:spacing w:val="-12"/>
+                                <w:spacing w:before="136"/>
+                                <w:rPr>
+                                  <w:rFonts w:ascii="Lato"/>
                                   <w:sz w:val="17"/>
                                 </w:rPr>
                               </w:pPr>
@@ -500,80 +379,28 @@
                                   <w:rFonts w:ascii="Lato"/>
                                   <w:sz w:val="17"/>
                                 </w:rPr>
-                                <w:fldChar w:fldCharType="begin"/>
-                              </w:r>
-                              <w:r>
-                                <w:rPr>
-                                  <w:rFonts w:ascii="Lato"/>
-                                  <w:sz w:val="17"/>
-                                </w:rPr>
-                                <w:instrText xml:space="preserve"> MERGEFIELD  currentaddress  \* MERGEFORMAT </w:instrText>
-                              </w:r>
-                              <w:r>
-                                <w:rPr>
-                                  <w:rFonts w:ascii="Lato"/>
-                                  <w:sz w:val="17"/>
-                                </w:rPr>
-                                <w:fldChar w:fldCharType="separate"/>
-                              </w:r>
-                              <w:r>
-                                <w:rPr>
-                                  <w:rFonts w:ascii="Lato"/>
-                                  <w:noProof/>
-                                  <w:sz w:val="17"/>
-                                </w:rPr>
-                                <w:t>«</w:t>
-                              </w:r>
-                              <w:r>
-                                <w:rPr>
-                                  <w:rFonts w:ascii="Lato"/>
-                                  <w:noProof/>
-                                  <w:sz w:val="17"/>
-                                </w:rPr>
-                                <w:t>current</w:t>
-                              </w:r>
-                              <w:r>
-                                <w:rPr>
-                                  <w:rFonts w:ascii="Lato"/>
-                                  <w:noProof/>
-                                  <w:sz w:val="17"/>
-                                </w:rPr>
-                                <w:t>_</w:t>
-                              </w:r>
-                              <w:r>
-                                <w:rPr>
-                                  <w:rFonts w:ascii="Lato"/>
-                                  <w:noProof/>
-                                  <w:sz w:val="17"/>
-                                </w:rPr>
-                                <w:t>address</w:t>
-                              </w:r>
-                              <w:r>
-                                <w:rPr>
-                                  <w:rFonts w:ascii="Lato"/>
-                                  <w:noProof/>
-                                  <w:sz w:val="17"/>
-                                </w:rPr>
-                                <w:t>»</w:t>
-                              </w:r>
-                              <w:r>
-                                <w:rPr>
-                                  <w:rFonts w:ascii="Lato"/>
-                                  <w:sz w:val="17"/>
-                                </w:rPr>
-                                <w:fldChar w:fldCharType="end"/>
-                              </w:r>
-                              <w:r>
-                                <w:rPr>
-                                  <w:rFonts w:ascii="Lato"/>
-                                  <w:sz w:val="17"/>
-                                </w:rPr>
-                                <w:t>,</w:t>
+                                <w:t xml:space="preserve">{{ </w:t>
+                              </w:r>
+                              <w:proofErr w:type="spellStart"/>
+                              <w:r>
+                                <w:rPr>
+                                  <w:rFonts w:ascii="Lato"/>
+                                  <w:sz w:val="17"/>
+                                </w:rPr>
+                                <w:t>pe_phone_number</w:t>
+                              </w:r>
+                              <w:proofErr w:type="spellEnd"/>
+                              <w:r>
+                                <w:rPr>
+                                  <w:rFonts w:ascii="Lato"/>
+                                  <w:sz w:val="17"/>
+                                </w:rPr>
+                                <w:t xml:space="preserve"> }}</w:t>
                               </w:r>
                             </w:p>
                             <w:p>
                               <w:pPr>
-                                <w:spacing w:before="21" w:line="264" w:lineRule="auto"/>
+                                <w:spacing w:before="136"/>
                                 <w:rPr>
                                   <w:rFonts w:ascii="Lato"/>
                                   <w:sz w:val="17"/>
@@ -584,194 +411,397 @@
                                   <w:rFonts w:ascii="Lato"/>
                                   <w:sz w:val="17"/>
                                 </w:rPr>
-                                <w:fldChar w:fldCharType="begin"/>
-                              </w:r>
-                              <w:r>
-                                <w:rPr>
-                                  <w:rFonts w:ascii="Lato"/>
-                                  <w:sz w:val="17"/>
-                                </w:rPr>
-                                <w:instrText xml:space="preserve"> MERGEFIELD  current_city  \* MERGEFORMAT </w:instrText>
-                              </w:r>
-                              <w:r>
-                                <w:rPr>
-                                  <w:rFonts w:ascii="Lato"/>
-                                  <w:sz w:val="17"/>
-                                </w:rPr>
-                                <w:fldChar w:fldCharType="separate"/>
-                              </w:r>
-                              <w:r>
-                                <w:rPr>
-                                  <w:rFonts w:ascii="Lato"/>
-                                  <w:noProof/>
-                                  <w:sz w:val="17"/>
-                                </w:rPr>
-                                <w:t>«</w:t>
-                              </w:r>
-                              <w:r>
-                                <w:rPr>
-                                  <w:rFonts w:ascii="Lato"/>
-                                  <w:noProof/>
-                                  <w:sz w:val="17"/>
-                                </w:rPr>
-                                <w:t>current_city</w:t>
-                              </w:r>
-                              <w:r>
-                                <w:rPr>
-                                  <w:rFonts w:ascii="Lato"/>
-                                  <w:noProof/>
-                                  <w:sz w:val="17"/>
-                                </w:rPr>
-                                <w:t>»</w:t>
-                              </w:r>
-                              <w:r>
-                                <w:rPr>
-                                  <w:rFonts w:ascii="Lato"/>
-                                  <w:sz w:val="17"/>
-                                </w:rPr>
-                                <w:fldChar w:fldCharType="end"/>
-                              </w:r>
-                              <w:r>
-                                <w:rPr>
-                                  <w:rFonts w:ascii="Lato"/>
-                                  <w:sz w:val="17"/>
-                                </w:rPr>
-                                <w:t>,</w:t>
-                              </w:r>
-                              <w:r>
-                                <w:rPr>
-                                  <w:rFonts w:ascii="Lato"/>
-                                  <w:sz w:val="17"/>
-                                </w:rPr>
-                                <w:t xml:space="preserve"> </w:t>
-                              </w:r>
-                              <w:r>
-                                <w:rPr>
-                                  <w:rFonts w:ascii="Lato"/>
-                                  <w:sz w:val="17"/>
-                                </w:rPr>
-                                <w:fldChar w:fldCharType="begin"/>
-                              </w:r>
-                              <w:r>
-                                <w:rPr>
-                                  <w:rFonts w:ascii="Lato"/>
-                                  <w:sz w:val="17"/>
-                                </w:rPr>
-                                <w:instrText xml:space="preserve"> MERGEFIELD  current_country  \* MERGEFORMAT </w:instrText>
-                              </w:r>
-                              <w:r>
-                                <w:rPr>
-                                  <w:rFonts w:ascii="Lato"/>
-                                  <w:sz w:val="17"/>
-                                </w:rPr>
-                                <w:fldChar w:fldCharType="separate"/>
-                              </w:r>
-                              <w:r>
-                                <w:rPr>
-                                  <w:rFonts w:ascii="Lato"/>
-                                  <w:noProof/>
-                                  <w:sz w:val="17"/>
-                                </w:rPr>
-                                <w:t>«</w:t>
-                              </w:r>
-                              <w:r>
-                                <w:rPr>
-                                  <w:rFonts w:ascii="Lato"/>
-                                  <w:noProof/>
-                                  <w:sz w:val="17"/>
-                                </w:rPr>
-                                <w:t>current_country</w:t>
-                              </w:r>
-                              <w:r>
-                                <w:rPr>
-                                  <w:rFonts w:ascii="Lato"/>
-                                  <w:noProof/>
-                                  <w:sz w:val="17"/>
-                                </w:rPr>
-                                <w:t>»</w:t>
-                              </w:r>
-                              <w:r>
-                                <w:rPr>
-                                  <w:rFonts w:ascii="Lato"/>
-                                  <w:sz w:val="17"/>
-                                </w:rPr>
-                                <w:fldChar w:fldCharType="end"/>
+                                <w:t>{%p endif %}</w:t>
                               </w:r>
                             </w:p>
                             <w:p>
                               <w:pPr>
-                                <w:spacing w:before="21" w:line="264" w:lineRule="auto"/>
+                                <w:spacing w:before="136"/>
                                 <w:rPr>
                                   <w:rFonts w:ascii="Lato"/>
                                   <w:sz w:val="17"/>
                                 </w:rPr>
                               </w:pPr>
-                              <w:hyperlink r:id="rId6">
-                                <w:r>
-                                  <w:rPr>
-                                    <w:rFonts w:ascii="Lato"/>
-                                    <w:sz w:val="17"/>
-                                  </w:rPr>
-                                  <w:t xml:space="preserve"> </w:t>
-                                </w:r>
-                                <w:r>
-                                  <w:rPr>
-                                    <w:rFonts w:ascii="Lato"/>
-                                    <w:sz w:val="17"/>
-                                  </w:rPr>
-                                  <w:fldChar w:fldCharType="begin"/>
-                                </w:r>
-                                <w:r>
-                                  <w:rPr>
-                                    <w:rFonts w:ascii="Lato"/>
-                                    <w:sz w:val="17"/>
-                                  </w:rPr>
-                                  <w:instrText xml:space="preserve"> MERGEFIELD  current_email  \* MERGEFORMAT </w:instrText>
-                                </w:r>
-                                <w:r>
-                                  <w:rPr>
-                                    <w:rFonts w:ascii="Lato"/>
-                                    <w:sz w:val="17"/>
-                                  </w:rPr>
-                                  <w:fldChar w:fldCharType="separate"/>
-                                </w:r>
-                                <w:r>
-                                  <w:rPr>
-                                    <w:rFonts w:ascii="Lato"/>
-                                    <w:noProof/>
-                                    <w:sz w:val="17"/>
-                                  </w:rPr>
-                                  <w:t>«</w:t>
-                                </w:r>
-                                <w:r>
-                                  <w:rPr>
-                                    <w:rFonts w:ascii="Lato"/>
-                                    <w:noProof/>
-                                    <w:sz w:val="17"/>
-                                  </w:rPr>
-                                  <w:t>current_email</w:t>
-                                </w:r>
-                                <w:r>
-                                  <w:rPr>
-                                    <w:rFonts w:ascii="Lato"/>
-                                    <w:noProof/>
-                                    <w:sz w:val="17"/>
-                                  </w:rPr>
-                                  <w:t>»</w:t>
-                                </w:r>
-                                <w:r>
-                                  <w:rPr>
-                                    <w:rFonts w:ascii="Lato"/>
-                                    <w:sz w:val="17"/>
-                                  </w:rPr>
-                                  <w:fldChar w:fldCharType="end"/>
-                                </w:r>
-                              </w:hyperlink>
+                              <w:r>
+                                <w:rPr>
+                                  <w:rFonts w:ascii="Lato"/>
+                                  <w:sz w:val="17"/>
+                                </w:rPr>
+                                <w:t xml:space="preserve">{%p if </w:t>
+                              </w:r>
+                              <w:proofErr w:type="spellStart"/>
+                              <w:r>
+                                <w:rPr>
+                                  <w:rFonts w:ascii="Lato"/>
+                                  <w:sz w:val="17"/>
+                                </w:rPr>
+                                <w:t>pe_current_address</w:t>
+                              </w:r>
+                              <w:proofErr w:type="spellEnd"/>
+                              <w:r>
+                                <w:rPr>
+                                  <w:rFonts w:ascii="Lato"/>
+                                  <w:sz w:val="17"/>
+                                </w:rPr>
+                                <w:t xml:space="preserve"> %}</w:t>
+                              </w:r>
+                            </w:p>
+                            <w:p>
+                              <w:pPr>
+                                <w:spacing w:before="136"/>
+                                <w:rPr>
+                                  <w:rFonts w:ascii="Lato"/>
+                                  <w:sz w:val="17"/>
+                                </w:rPr>
+                              </w:pPr>
+                              <w:r>
+                                <w:rPr>
+                                  <w:rFonts w:ascii="Lato"/>
+                                  <w:sz w:val="17"/>
+                                </w:rPr>
+                                <w:t xml:space="preserve">{{ </w:t>
+                              </w:r>
+                              <w:proofErr w:type="spellStart"/>
+                              <w:r>
+                                <w:rPr>
+                                  <w:rFonts w:ascii="Lato"/>
+                                  <w:sz w:val="17"/>
+                                </w:rPr>
+                                <w:t>pe_current_address</w:t>
+                              </w:r>
+                              <w:proofErr w:type="spellEnd"/>
+                              <w:r>
+                                <w:rPr>
+                                  <w:rFonts w:ascii="Lato"/>
+                                  <w:sz w:val="17"/>
+                                </w:rPr>
+                                <w:t xml:space="preserve"> }}</w:t>
+                              </w:r>
+                            </w:p>
+                            <w:p>
+                              <w:pPr>
+                                <w:spacing w:before="136"/>
+                                <w:rPr>
+                                  <w:rFonts w:ascii="Lato"/>
+                                  <w:sz w:val="17"/>
+                                </w:rPr>
+                              </w:pPr>
+                              <w:r>
+                                <w:rPr>
+                                  <w:rFonts w:ascii="Lato"/>
+                                  <w:sz w:val="17"/>
+                                </w:rPr>
+                                <w:t>{%p endif %}</w:t>
+                              </w:r>
+                            </w:p>
+                            <w:p>
+                              <w:pPr>
+                                <w:spacing w:before="136"/>
+                                <w:rPr>
+                                  <w:rFonts w:ascii="Lato"/>
+                                  <w:sz w:val="17"/>
+                                </w:rPr>
+                              </w:pPr>
+                              <w:r>
+                                <w:rPr>
+                                  <w:rFonts w:ascii="Lato"/>
+                                  <w:sz w:val="17"/>
+                                </w:rPr>
+                                <w:t xml:space="preserve">{%p if </w:t>
+                              </w:r>
+                              <w:proofErr w:type="spellStart"/>
+                              <w:r>
+                                <w:rPr>
+                                  <w:rFonts w:ascii="Lato"/>
+                                  <w:sz w:val="17"/>
+                                </w:rPr>
+                                <w:t>pe_current_city</w:t>
+                              </w:r>
+                              <w:proofErr w:type="spellEnd"/>
+                              <w:r>
+                                <w:rPr>
+                                  <w:rFonts w:ascii="Lato"/>
+                                  <w:sz w:val="17"/>
+                                </w:rPr>
+                                <w:t xml:space="preserve"> and </w:t>
+                              </w:r>
+                              <w:proofErr w:type="spellStart"/>
+                              <w:r>
+                                <w:rPr>
+                                  <w:rFonts w:ascii="Lato"/>
+                                  <w:sz w:val="17"/>
+                                </w:rPr>
+                                <w:t>pe_current_country</w:t>
+                              </w:r>
+                              <w:proofErr w:type="spellEnd"/>
+                              <w:r>
+                                <w:rPr>
+                                  <w:rFonts w:ascii="Lato"/>
+                                  <w:sz w:val="17"/>
+                                </w:rPr>
+                                <w:t xml:space="preserve"> %}</w:t>
+                              </w:r>
+                            </w:p>
+                            <w:p>
+                              <w:pPr>
+                                <w:spacing w:before="136"/>
+                                <w:rPr>
+                                  <w:rFonts w:ascii="Lato"/>
+                                  <w:sz w:val="17"/>
+                                </w:rPr>
+                              </w:pPr>
+                              <w:r>
+                                <w:rPr>
+                                  <w:rFonts w:ascii="Lato"/>
+                                  <w:sz w:val="17"/>
+                                </w:rPr>
+                                <w:t xml:space="preserve">{{ </w:t>
+                              </w:r>
+                              <w:proofErr w:type="spellStart"/>
+                              <w:r>
+                                <w:rPr>
+                                  <w:rFonts w:ascii="Lato"/>
+                                  <w:sz w:val="17"/>
+                                </w:rPr>
+                                <w:t>pe_current_city</w:t>
+                              </w:r>
+                              <w:proofErr w:type="spellEnd"/>
+                              <w:r>
+                                <w:rPr>
+                                  <w:rFonts w:ascii="Lato"/>
+                                  <w:sz w:val="17"/>
+                                </w:rPr>
+                                <w:t xml:space="preserve"> }}, {{ </w:t>
+                              </w:r>
+                              <w:proofErr w:type="spellStart"/>
+                              <w:r>
+                                <w:rPr>
+                                  <w:rFonts w:ascii="Lato"/>
+                                  <w:sz w:val="17"/>
+                                </w:rPr>
+                                <w:t>pe_current_country</w:t>
+                              </w:r>
+                              <w:proofErr w:type="spellEnd"/>
+                              <w:r>
+                                <w:rPr>
+                                  <w:rFonts w:ascii="Lato"/>
+                                  <w:sz w:val="17"/>
+                                </w:rPr>
+                                <w:t xml:space="preserve"> }}</w:t>
+                              </w:r>
+                            </w:p>
+                            <w:p>
+                              <w:pPr>
+                                <w:spacing w:before="136"/>
+                                <w:rPr>
+                                  <w:rFonts w:ascii="Lato"/>
+                                  <w:sz w:val="17"/>
+                                </w:rPr>
+                              </w:pPr>
+                              <w:r>
+                                <w:rPr>
+                                  <w:rFonts w:ascii="Lato"/>
+                                  <w:sz w:val="17"/>
+                                </w:rPr>
+                                <w:t xml:space="preserve">{%p </w:t>
+                              </w:r>
+                              <w:proofErr w:type="spellStart"/>
+                              <w:r>
+                                <w:rPr>
+                                  <w:rFonts w:ascii="Lato"/>
+                                  <w:sz w:val="17"/>
+                                </w:rPr>
+                                <w:t>elif</w:t>
+                              </w:r>
+                              <w:proofErr w:type="spellEnd"/>
+                              <w:r>
+                                <w:rPr>
+                                  <w:rFonts w:ascii="Lato"/>
+                                  <w:sz w:val="17"/>
+                                </w:rPr>
+                                <w:t xml:space="preserve"> </w:t>
+                              </w:r>
+                              <w:proofErr w:type="spellStart"/>
+                              <w:r>
+                                <w:rPr>
+                                  <w:rFonts w:ascii="Lato"/>
+                                  <w:sz w:val="17"/>
+                                </w:rPr>
+                                <w:t>pe_current_city</w:t>
+                              </w:r>
+                              <w:proofErr w:type="spellEnd"/>
+                              <w:r>
+                                <w:rPr>
+                                  <w:rFonts w:ascii="Lato"/>
+                                  <w:sz w:val="17"/>
+                                </w:rPr>
+                                <w:t xml:space="preserve"> %}</w:t>
+                              </w:r>
+                            </w:p>
+                            <w:p>
+                              <w:pPr>
+                                <w:spacing w:before="136"/>
+                                <w:rPr>
+                                  <w:rFonts w:ascii="Lato"/>
+                                  <w:sz w:val="17"/>
+                                </w:rPr>
+                              </w:pPr>
+                              <w:r>
+                                <w:rPr>
+                                  <w:rFonts w:ascii="Lato"/>
+                                  <w:sz w:val="17"/>
+                                </w:rPr>
+                                <w:t xml:space="preserve">{{ </w:t>
+                              </w:r>
+                              <w:proofErr w:type="spellStart"/>
+                              <w:r>
+                                <w:rPr>
+                                  <w:rFonts w:ascii="Lato"/>
+                                  <w:sz w:val="17"/>
+                                </w:rPr>
+                                <w:t>pe_current_city</w:t>
+                              </w:r>
+                              <w:proofErr w:type="spellEnd"/>
+                              <w:r>
+                                <w:rPr>
+                                  <w:rFonts w:ascii="Lato"/>
+                                  <w:sz w:val="17"/>
+                                </w:rPr>
+                                <w:t xml:space="preserve"> }}</w:t>
+                              </w:r>
+                            </w:p>
+                            <w:p>
+                              <w:pPr>
+                                <w:spacing w:before="136"/>
+                                <w:rPr>
+                                  <w:rFonts w:ascii="Lato"/>
+                                  <w:sz w:val="17"/>
+                                </w:rPr>
+                              </w:pPr>
+                              <w:r>
+                                <w:rPr>
+                                  <w:rFonts w:ascii="Lato"/>
+                                  <w:sz w:val="17"/>
+                                </w:rPr>
+                                <w:t xml:space="preserve">{%p </w:t>
+                              </w:r>
+                              <w:proofErr w:type="spellStart"/>
+                              <w:r>
+                                <w:rPr>
+                                  <w:rFonts w:ascii="Lato"/>
+                                  <w:sz w:val="17"/>
+                                </w:rPr>
+                                <w:t>elif</w:t>
+                              </w:r>
+                              <w:proofErr w:type="spellEnd"/>
+                              <w:r>
+                                <w:rPr>
+                                  <w:rFonts w:ascii="Lato"/>
+                                  <w:sz w:val="17"/>
+                                </w:rPr>
+                                <w:t xml:space="preserve"> </w:t>
+                              </w:r>
+                              <w:proofErr w:type="spellStart"/>
+                              <w:r>
+                                <w:rPr>
+                                  <w:rFonts w:ascii="Lato"/>
+                                  <w:sz w:val="17"/>
+                                </w:rPr>
+                                <w:t>pe_current_country</w:t>
+                              </w:r>
+                              <w:proofErr w:type="spellEnd"/>
+                              <w:r>
+                                <w:rPr>
+                                  <w:rFonts w:ascii="Lato"/>
+                                  <w:sz w:val="17"/>
+                                </w:rPr>
+                                <w:t xml:space="preserve"> %}</w:t>
+                              </w:r>
+                            </w:p>
+                            <w:p>
+                              <w:pPr>
+                                <w:spacing w:before="136"/>
+                                <w:rPr>
+                                  <w:rFonts w:ascii="Lato"/>
+                                  <w:sz w:val="17"/>
+                                </w:rPr>
+                              </w:pPr>
+                              <w:r>
+                                <w:rPr>
+                                  <w:rFonts w:ascii="Lato"/>
+                                  <w:sz w:val="17"/>
+                                </w:rPr>
+                                <w:t xml:space="preserve">{{ </w:t>
+                              </w:r>
+                              <w:proofErr w:type="spellStart"/>
+                              <w:r>
+                                <w:rPr>
+                                  <w:rFonts w:ascii="Lato"/>
+                                  <w:sz w:val="17"/>
+                                </w:rPr>
+                                <w:t>pe_current_country</w:t>
+                              </w:r>
+                              <w:proofErr w:type="spellEnd"/>
+                              <w:r>
+                                <w:rPr>
+                                  <w:rFonts w:ascii="Lato"/>
+                                  <w:sz w:val="17"/>
+                                </w:rPr>
+                                <w:t xml:space="preserve"> }}</w:t>
+                              </w:r>
+                            </w:p>
+                            <w:p>
+                              <w:pPr>
+                                <w:spacing w:before="136"/>
+                                <w:rPr>
+                                  <w:rFonts w:ascii="Lato"/>
+                                  <w:sz w:val="17"/>
+                                </w:rPr>
+                              </w:pPr>
+                              <w:r>
+                                <w:rPr>
+                                  <w:rFonts w:ascii="Lato"/>
+                                  <w:sz w:val="17"/>
+                                </w:rPr>
+                                <w:t>{%p endif %}</w:t>
+                              </w:r>
+                            </w:p>
+                            <w:p>
+                              <w:pPr>
+                                <w:spacing w:before="136"/>
+                                <w:rPr>
+                                  <w:rFonts w:ascii="Lato"/>
+                                  <w:sz w:val="17"/>
+                                </w:rPr>
+                              </w:pPr>
+                              <w:r>
+                                <w:rPr>
+                                  <w:rFonts w:ascii="Lato"/>
+                                  <w:sz w:val="17"/>
+                                </w:rPr>
+                                <w:t xml:space="preserve">{{ </w:t>
+                              </w:r>
+                              <w:proofErr w:type="spellStart"/>
+                              <w:r>
+                                <w:rPr>
+                                  <w:rFonts w:ascii="Lato"/>
+                                  <w:sz w:val="17"/>
+                                </w:rPr>
+                                <w:t>pe_current_email</w:t>
+                              </w:r>
+                              <w:proofErr w:type="spellEnd"/>
+                              <w:r>
+                                <w:rPr>
+                                  <w:rFonts w:ascii="Lato"/>
+                                  <w:sz w:val="17"/>
+                                </w:rPr>
+                                <w:t xml:space="preserve"> }}</w:t>
+                              </w:r>
                             </w:p>
                           </w:txbxContent>
                         </wps:txbx>
                         <wps:bodyPr rot="0" vert="horz" wrap="square" lIns="0" tIns="0" rIns="0" bIns="0" anchor="t" anchorCtr="0" upright="1">
-                          <a:noAutofit/>
+                          <a:spAutoFit/>
                         </wps:bodyPr>
                       </wps:wsp>
                       <wps:wsp>
@@ -781,8 +811,8 @@
                         </wps:cNvSpPr>
                         <wps:spPr bwMode="auto">
                           <a:xfrm>
-                            <a:off x="428" y="11291"/>
-                            <a:ext cx="4207" cy="2276"/>
+                            <a:off x="276225" y="7172325"/>
+                            <a:ext cx="2671445" cy="1445260"/>
                           </a:xfrm>
                           <a:prstGeom prst="rect">
                             <a:avLst/>
@@ -817,25 +847,77 @@
                               <w:pPr>
                                 <w:spacing w:before="22"/>
                                 <w:rPr>
-                                  <w:rFonts w:ascii="Arial Black"/>
-                                  <w:sz w:val="24"/>
+                                  <w:rFonts w:ascii="Lato" w:hAnsi="Lato"/>
+                                  <w:sz w:val="17"/>
+                                  <w:szCs w:val="17"/>
                                 </w:rPr>
                               </w:pPr>
                               <w:r>
+                                <w:rPr>
+                                  <w:rFonts w:ascii="Lato" w:hAnsi="Lato"/>
+                                  <w:sz w:val="17"/>
+                                  <w:szCs w:val="17"/>
+                                </w:rPr>
+                                <w:t>{%p if certifications and certifications</w:t>
+                              </w:r>
+                              <w:r>
+                                <w:rPr>
+                                  <w:rFonts w:ascii="Lato" w:hAnsi="Lato"/>
+                                  <w:sz w:val="17"/>
+                                  <w:szCs w:val="17"/>
+                                </w:rPr>
+                                <w:t>[0].name != “” %}</w:t>
+                              </w:r>
+                            </w:p>
+                            <w:p>
+                              <w:pPr>
+                                <w:spacing w:before="22"/>
                                 <w:rPr>
                                   <w:rFonts w:ascii="Arial Black"/>
                                   <w:w w:val="70"/>
                                   <w:sz w:val="24"/>
                                 </w:rPr>
-                                <w:t>CERTIFICATES</w:t>
-                              </w:r>
+                              </w:pPr>
                               <w:r>
                                 <w:rPr>
                                   <w:rFonts w:ascii="Arial Black"/>
                                   <w:w w:val="70"/>
                                   <w:sz w:val="24"/>
                                 </w:rPr>
+                                <w:t>CERTIFICATES</w:t>
+                              </w:r>
+                              <w:r>
+                                <w:rPr>
+                                  <w:rFonts w:ascii="Arial Black"/>
+                                  <w:w w:val="70"/>
+                                  <w:sz w:val="24"/>
+                                </w:rPr>
                                 <w:t>:</w:t>
+                              </w:r>
+                            </w:p>
+                            <w:p>
+                              <w:pPr>
+                                <w:spacing w:before="22"/>
+                                <w:rPr>
+                                  <w:rFonts w:ascii="Arial Black"/>
+                                  <w:sz w:val="12"/>
+                                  <w:szCs w:val="10"/>
+                                </w:rPr>
+                              </w:pPr>
+                            </w:p>
+                            <w:p>
+                              <w:pPr>
+                                <w:spacing w:before="21" w:line="264" w:lineRule="auto"/>
+                                <w:ind w:right="-6"/>
+                                <w:rPr>
+                                  <w:sz w:val="17"/>
+                                </w:rPr>
+                              </w:pPr>
+                              <w:r>
+                                <w:rPr>
+                                  <w:sz w:val="17"/>
+                                </w:rPr>
+                                <w:t>{%p for c in certifications %}</w:t>
                               </w:r>
                             </w:p>
                             <w:p>
@@ -855,42 +937,13 @@
                                 <w:rPr>
                                   <w:sz w:val="17"/>
                                 </w:rPr>
-                                <w:fldChar w:fldCharType="begin"/>
-                              </w:r>
-                              <w:r>
-                                <w:rPr>
-                                  <w:sz w:val="17"/>
-                                </w:rPr>
-                                <w:instrText xml:space="preserve"> MERGEFIELD  certification_1  \* MERGEFORMAT </w:instrText>
-                              </w:r>
-                              <w:r>
-                                <w:rPr>
-                                  <w:sz w:val="17"/>
-                                </w:rPr>
-                                <w:fldChar w:fldCharType="separate"/>
-                              </w:r>
-                              <w:r>
-                                <w:rPr>
-                                  <w:noProof/>
-                                  <w:sz w:val="17"/>
-                                </w:rPr>
-                                <w:t>«certification_1»</w:t>
-                              </w:r>
-                              <w:r>
-                                <w:rPr>
-                                  <w:sz w:val="17"/>
-                                </w:rPr>
-                                <w:fldChar w:fldCharType="end"/>
+                                <w:t>{{ c.name }}</w:t>
                               </w:r>
                             </w:p>
                             <w:p>
                               <w:pPr>
-                                <w:pStyle w:val="ListParagraph"/>
-                                <w:numPr>
-                                  <w:ilvl w:val="0"/>
-                                  <w:numId w:val="4"/>
-                                </w:numPr>
-                                <w:spacing w:before="1" w:line="264" w:lineRule="auto"/>
+                                <w:spacing w:before="21" w:line="264" w:lineRule="auto"/>
+                                <w:ind w:right="-6"/>
                                 <w:rPr>
                                   <w:sz w:val="17"/>
                                 </w:rPr>
@@ -899,176 +952,46 @@
                                 <w:rPr>
                                   <w:sz w:val="17"/>
                                 </w:rPr>
-                                <w:fldChar w:fldCharType="begin"/>
-                              </w:r>
-                              <w:r>
-                                <w:rPr>
-                                  <w:sz w:val="17"/>
-                                </w:rPr>
-                                <w:instrText xml:space="preserve"> MERGEFIELD  certification_2  \* MERGEFORMAT </w:instrText>
-                              </w:r>
-                              <w:r>
-                                <w:rPr>
-                                  <w:sz w:val="17"/>
-                                </w:rPr>
-                                <w:fldChar w:fldCharType="separate"/>
-                              </w:r>
-                              <w:r>
-                                <w:rPr>
-                                  <w:noProof/>
-                                  <w:sz w:val="17"/>
-                                </w:rPr>
-                                <w:t>«certification_2»</w:t>
-                              </w:r>
-                              <w:r>
-                                <w:rPr>
-                                  <w:sz w:val="17"/>
-                                </w:rPr>
-                                <w:fldChar w:fldCharType="end"/>
+                                <w:t xml:space="preserve">{%p </w:t>
+                              </w:r>
+                              <w:proofErr w:type="spellStart"/>
+                              <w:r>
+                                <w:rPr>
+                                  <w:sz w:val="17"/>
+                                </w:rPr>
+                                <w:t>endfor</w:t>
+                              </w:r>
+                              <w:proofErr w:type="spellEnd"/>
+                              <w:r>
+                                <w:rPr>
+                                  <w:sz w:val="17"/>
+                                </w:rPr>
+                                <w:t xml:space="preserve"> %}</w:t>
                               </w:r>
                             </w:p>
                             <w:p>
                               <w:pPr>
-                                <w:pStyle w:val="ListParagraph"/>
-                                <w:numPr>
-                                  <w:ilvl w:val="0"/>
-                                  <w:numId w:val="4"/>
-                                </w:numPr>
-                                <w:spacing w:before="1" w:line="264" w:lineRule="auto"/>
-                                <w:rPr>
-                                  <w:sz w:val="14"/>
-                                  <w:szCs w:val="18"/>
+                                <w:spacing w:before="21" w:line="264" w:lineRule="auto"/>
+                                <w:ind w:right="-6"/>
+                                <w:rPr>
+                                  <w:sz w:val="17"/>
                                 </w:rPr>
                               </w:pPr>
                               <w:r>
                                 <w:rPr>
-                                  <w:sz w:val="18"/>
-                                  <w:szCs w:val="18"/>
-                                </w:rPr>
-                                <w:fldChar w:fldCharType="begin"/>
-                              </w:r>
-                              <w:r>
-                                <w:rPr>
-                                  <w:sz w:val="18"/>
-                                  <w:szCs w:val="18"/>
-                                </w:rPr>
-                                <w:instrText xml:space="preserve"> MERGEFIELD  certification_3  \* MERGEFORMAT </w:instrText>
-                              </w:r>
-                              <w:r>
-                                <w:rPr>
-                                  <w:sz w:val="18"/>
-                                  <w:szCs w:val="18"/>
-                                </w:rPr>
-                                <w:fldChar w:fldCharType="separate"/>
-                              </w:r>
-                              <w:r>
-                                <w:rPr>
-                                  <w:noProof/>
-                                  <w:sz w:val="18"/>
-                                  <w:szCs w:val="18"/>
-                                </w:rPr>
-                                <w:t>«certification_3»</w:t>
-                              </w:r>
-                              <w:r>
-                                <w:rPr>
-                                  <w:sz w:val="18"/>
-                                  <w:szCs w:val="18"/>
-                                </w:rPr>
-                                <w:fldChar w:fldCharType="end"/>
-                              </w:r>
-                            </w:p>
-                            <w:p>
-                              <w:pPr>
-                                <w:pStyle w:val="ListParagraph"/>
-                                <w:numPr>
-                                  <w:ilvl w:val="0"/>
-                                  <w:numId w:val="4"/>
-                                </w:numPr>
-                                <w:spacing w:before="1"/>
-                                <w:rPr>
-                                  <w:sz w:val="17"/>
-                                </w:rPr>
-                              </w:pPr>
-                              <w:r>
-                                <w:rPr>
-                                  <w:sz w:val="17"/>
-                                </w:rPr>
-                                <w:fldChar w:fldCharType="begin"/>
-                              </w:r>
-                              <w:r>
-                                <w:rPr>
-                                  <w:sz w:val="17"/>
-                                </w:rPr>
-                                <w:instrText xml:space="preserve"> MERGEFIELD  certification_4  \* MERGEFORMAT </w:instrText>
-                              </w:r>
-                              <w:r>
-                                <w:rPr>
-                                  <w:sz w:val="17"/>
-                                </w:rPr>
-                                <w:fldChar w:fldCharType="separate"/>
-                              </w:r>
-                              <w:r>
-                                <w:rPr>
-                                  <w:noProof/>
-                                  <w:sz w:val="17"/>
-                                </w:rPr>
-                                <w:t>«certification_4»</w:t>
-                              </w:r>
-                              <w:r>
-                                <w:rPr>
-                                  <w:sz w:val="17"/>
-                                </w:rPr>
-                                <w:fldChar w:fldCharType="end"/>
-                              </w:r>
-                            </w:p>
-                            <w:p>
-                              <w:pPr>
-                                <w:pStyle w:val="ListParagraph"/>
-                                <w:numPr>
-                                  <w:ilvl w:val="0"/>
-                                  <w:numId w:val="4"/>
-                                </w:numPr>
-                                <w:spacing w:before="1"/>
-                                <w:rPr>
-                                  <w:sz w:val="14"/>
-                                  <w:szCs w:val="18"/>
-                                </w:rPr>
-                              </w:pPr>
-                              <w:r>
-                                <w:rPr>
-                                  <w:sz w:val="18"/>
-                                  <w:szCs w:val="18"/>
-                                </w:rPr>
-                                <w:fldChar w:fldCharType="begin"/>
-                              </w:r>
-                              <w:r>
-                                <w:rPr>
-                                  <w:sz w:val="18"/>
-                                  <w:szCs w:val="18"/>
-                                </w:rPr>
-                                <w:instrText xml:space="preserve"> MERGEFIELD  certification_5  \* MERGEFORMAT </w:instrText>
-                              </w:r>
-                              <w:r>
-                                <w:rPr>
-                                  <w:sz w:val="18"/>
-                                  <w:szCs w:val="18"/>
-                                </w:rPr>
-                                <w:fldChar w:fldCharType="separate"/>
-                              </w:r>
-                              <w:r>
-                                <w:rPr>
-                                  <w:noProof/>
-                                  <w:sz w:val="18"/>
-                                  <w:szCs w:val="18"/>
-                                </w:rPr>
-                                <w:t>«certification_5»</w:t>
-                              </w:r>
-                              <w:r>
-                                <w:rPr>
-                                  <w:sz w:val="18"/>
-                                  <w:szCs w:val="18"/>
-                                </w:rPr>
-                                <w:fldChar w:fldCharType="end"/>
+                                  <w:rFonts w:ascii="Lato" w:hAnsi="Lato"/>
+                                  <w:sz w:val="17"/>
+                                  <w:szCs w:val="17"/>
+                                </w:rPr>
+                                <w:t xml:space="preserve">{%p </w:t>
+                              </w:r>
+                              <w:r>
+                                <w:rPr>
+                                  <w:rFonts w:ascii="Lato" w:hAnsi="Lato"/>
+                                  <w:sz w:val="17"/>
+                                  <w:szCs w:val="17"/>
+                                </w:rPr>
+                                <w:t>endif %}</w:t>
                               </w:r>
                             </w:p>
                           </w:txbxContent>
@@ -1080,19 +1003,13 @@
                     </wpg:wgp>
                   </a:graphicData>
                 </a:graphic>
-                <wp14:sizeRelH relativeFrom="page">
-                  <wp14:pctWidth>0</wp14:pctWidth>
-                </wp14:sizeRelH>
-                <wp14:sizeRelV relativeFrom="page">
-                  <wp14:pctHeight>0</wp14:pctHeight>
-                </wp14:sizeRelV>
               </wp:anchor>
             </w:drawing>
           </mc:Choice>
           <mc:Fallback>
             <w:pict>
-              <v:group w14:anchorId="5B609A27" id="Group 75" o:spid="_x0000_s1026" style="position:absolute;margin-left:0;margin-top:0;width:243.75pt;height:11in;z-index:15742464;mso-position-horizontal-relative:page;mso-position-vertical-relative:page" coordsize="4875,15840" o:gfxdata="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">
-                <v:rect id="Rectangle 80" o:spid="_x0000_s1027" style="position:absolute;width:4875;height:15840;visibility:visible;mso-wrap-style:square;v-text-anchor:top" o:gfxdata="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" stroked="f"/>
+              <v:group w14:anchorId="6E0307A9" id="Group 3" o:spid="_x0000_s1026" style="position:absolute;margin-left:0;margin-top:0;width:243.75pt;height:11in;z-index:15742464" coordsize="30956,100584" o:gfxdata="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">
+                <v:rect id="Rectangle 80" o:spid="_x0000_s1027" style="position:absolute;width:30956;height:100584;visibility:visible;mso-wrap-style:square;v-text-anchor:top" o:gfxdata="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" stroked="f"/>
                 <v:shapetype id="_x0000_t75" coordsize="21600,21600" o:spt="75" o:preferrelative="t" path="m@4@5l@4@11@9@11@9@5xe" filled="f" stroked="f">
                   <v:stroke joinstyle="miter"/>
                   <v:formulas>
@@ -1112,52 +1029,19 @@
                   <v:path o:extrusionok="f" gradientshapeok="t" o:connecttype="rect"/>
                   <o:lock v:ext="edit" aspectratio="t"/>
                 </v:shapetype>
-                <v:shape id="Picture 79" o:spid="_x0000_s1028" type="#_x0000_t75" style="position:absolute;left:830;top:825;width:3215;height:3215;visibility:visible;mso-wrap-style:square" o:gfxdata="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">
-                  <v:imagedata r:id="rId7" o:title=""/>
+                <v:shape id="Picture 79" o:spid="_x0000_s1028" type="#_x0000_t75" style="position:absolute;left:5238;top:5238;width:20416;height:20416;visibility:visible;mso-wrap-style:square" o:gfxdata="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">
+                  <v:imagedata r:id="rId6" o:title=""/>
                 </v:shape>
                 <v:shapetype id="_x0000_t202" coordsize="21600,21600" o:spt="202" path="m,l,21600r21600,l21600,xe">
                   <v:stroke joinstyle="miter"/>
                   <v:path gradientshapeok="t" o:connecttype="rect"/>
                 </v:shapetype>
-                <v:shape id="Text Box 78" o:spid="_x0000_s1029" type="#_x0000_t202" style="position:absolute;left:428;top:4422;width:3750;height:2440;visibility:visible;mso-wrap-style:square;v-text-anchor:top" o:gfxdata="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" filled="f" stroked="f">
-                  <v:textbox inset="0,0,0,0">
+                <v:shape id="Text Box 78" o:spid="_x0000_s1029" type="#_x0000_t202" style="position:absolute;left:2762;top:28098;width:25374;height:39751;visibility:visible;mso-wrap-style:square;v-text-anchor:top" o:gfxdata="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" filled="f" stroked="f">
+                  <v:textbox style="mso-fit-shape-to-text:t" inset="0,0,0,0">
                     <w:txbxContent>
                       <w:p>
                         <w:pPr>
                           <w:spacing w:before="204" w:line="201" w:lineRule="auto"/>
-                          <w:rPr>
-                            <w:rFonts w:ascii="Arial Black"/>
-                            <w:sz w:val="76"/>
-                          </w:rPr>
-                        </w:pPr>
-                        <w:r>
-                          <w:rPr>
-                            <w:rFonts w:ascii="Arial Black"/>
-                            <w:color w:val="ECD8CC"/>
-                            <w:w w:val="70"/>
-                            <w:sz w:val="76"/>
-                          </w:rPr>
-                          <w:fldChar w:fldCharType="begin"/>
-                        </w:r>
-                        <w:r>
-                          <w:rPr>
-                            <w:rFonts w:ascii="Arial Black"/>
-                            <w:color w:val="ECD8CC"/>
-                            <w:w w:val="70"/>
-                            <w:sz w:val="76"/>
-                          </w:rPr>
-                          <w:instrText xml:space="preserve"> MERGEFIELD  first_name  \* MERGEFORMAT </w:instrText>
-                        </w:r>
-                        <w:r>
-                          <w:rPr>
-                            <w:rFonts w:ascii="Arial Black"/>
-                            <w:color w:val="ECD8CC"/>
-                            <w:w w:val="70"/>
-                            <w:sz w:val="76"/>
-                          </w:rPr>
-                          <w:fldChar w:fldCharType="separate"/>
-                        </w:r>
-                        <w:r>
                           <w:rPr>
                             <w:rFonts w:ascii="Arial Black"/>
                             <w:noProof/>
@@ -1165,8 +1049,7 @@
                             <w:w w:val="70"/>
                             <w:sz w:val="76"/>
                           </w:rPr>
-                          <w:t>«</w:t>
-                        </w:r>
+                        </w:pPr>
                         <w:r>
                           <w:rPr>
                             <w:rFonts w:ascii="Arial Black"/>
@@ -1175,7 +1058,7 @@
                             <w:w w:val="70"/>
                             <w:sz w:val="76"/>
                           </w:rPr>
-                          <w:t>first_name</w:t>
+                          <w:t xml:space="preserve">{{ </w:t>
                         </w:r>
                         <w:r>
                           <w:rPr>
@@ -1185,43 +1068,39 @@
                             <w:w w:val="70"/>
                             <w:sz w:val="76"/>
                           </w:rPr>
-                          <w:t>»</w:t>
+                          <w:t>PE_FIRST_NAME</w:t>
                         </w:r>
                         <w:r>
                           <w:rPr>
                             <w:rFonts w:ascii="Arial Black"/>
+                            <w:noProof/>
                             <w:color w:val="ECD8CC"/>
                             <w:w w:val="70"/>
                             <w:sz w:val="76"/>
                           </w:rPr>
-                          <w:fldChar w:fldCharType="end"/>
-                        </w:r>
-                        <w:r>
+                          <w:t xml:space="preserve"> }}</w:t>
+                        </w:r>
+                      </w:p>
+                      <w:p>
+                        <w:pPr>
+                          <w:spacing w:before="204" w:line="201" w:lineRule="auto"/>
                           <w:rPr>
                             <w:rFonts w:ascii="Arial Black"/>
+                            <w:noProof/>
                             <w:color w:val="ECD8CC"/>
-                            <w:w w:val="60"/>
+                            <w:w w:val="70"/>
                             <w:sz w:val="76"/>
                           </w:rPr>
-                          <w:fldChar w:fldCharType="begin"/>
-                        </w:r>
+                        </w:pPr>
                         <w:r>
                           <w:rPr>
                             <w:rFonts w:ascii="Arial Black"/>
+                            <w:noProof/>
                             <w:color w:val="ECD8CC"/>
-                            <w:w w:val="60"/>
+                            <w:w w:val="70"/>
                             <w:sz w:val="76"/>
                           </w:rPr>
-                          <w:instrText xml:space="preserve"> MERGEFIELD  last_name  \* MERGEFORMAT </w:instrText>
-                        </w:r>
-                        <w:r>
-                          <w:rPr>
-                            <w:rFonts w:ascii="Arial Black"/>
-                            <w:color w:val="ECD8CC"/>
-                            <w:w w:val="60"/>
-                            <w:sz w:val="76"/>
-                          </w:rPr>
-                          <w:fldChar w:fldCharType="separate"/>
+                          <w:t>{{ PE_LAST_NAME</w:t>
                         </w:r>
                         <w:r>
                           <w:rPr>
@@ -1231,36 +1110,7 @@
                             <w:w w:val="60"/>
                             <w:sz w:val="76"/>
                           </w:rPr>
-                          <w:t>«</w:t>
-                        </w:r>
-                        <w:r>
-                          <w:rPr>
-                            <w:rFonts w:ascii="Arial Black"/>
-                            <w:noProof/>
-                            <w:color w:val="ECD8CC"/>
-                            <w:w w:val="60"/>
-                            <w:sz w:val="76"/>
-                          </w:rPr>
-                          <w:t>last_name</w:t>
-                        </w:r>
-                        <w:r>
-                          <w:rPr>
-                            <w:rFonts w:ascii="Arial Black"/>
-                            <w:noProof/>
-                            <w:color w:val="ECD8CC"/>
-                            <w:w w:val="60"/>
-                            <w:sz w:val="76"/>
-                          </w:rPr>
-                          <w:t>»</w:t>
-                        </w:r>
-                        <w:r>
-                          <w:rPr>
-                            <w:rFonts w:ascii="Arial Black"/>
-                            <w:color w:val="ECD8CC"/>
-                            <w:w w:val="60"/>
-                            <w:sz w:val="76"/>
-                          </w:rPr>
-                          <w:fldChar w:fldCharType="end"/>
+                          <w:t xml:space="preserve"> }}</w:t>
                         </w:r>
                       </w:p>
                       <w:p>
@@ -1274,31 +1124,10 @@
                         <w:r>
                           <w:rPr>
                             <w:rFonts w:ascii="Lato"/>
-                            <w:sz w:val="24"/>
-                          </w:rPr>
-                          <w:fldChar w:fldCharType="begin"/>
-                        </w:r>
-                        <w:r>
-                          <w:rPr>
-                            <w:rFonts w:ascii="Lato"/>
-                            <w:sz w:val="24"/>
-                          </w:rPr>
-                          <w:instrText xml:space="preserve"> MERGEFIELD  job_title  \* MERGEFORMAT </w:instrText>
-                        </w:r>
-                        <w:r>
-                          <w:rPr>
-                            <w:rFonts w:ascii="Lato"/>
-                            <w:sz w:val="24"/>
-                          </w:rPr>
-                          <w:fldChar w:fldCharType="separate"/>
-                        </w:r>
-                        <w:r>
-                          <w:rPr>
-                            <w:rFonts w:ascii="Lato"/>
                             <w:noProof/>
                             <w:sz w:val="24"/>
                           </w:rPr>
-                          <w:t>«</w:t>
+                          <w:t xml:space="preserve">{{ </w:t>
                         </w:r>
                         <w:r>
                           <w:rPr>
@@ -1306,7 +1135,7 @@
                             <w:noProof/>
                             <w:sz w:val="24"/>
                           </w:rPr>
-                          <w:t>job_title</w:t>
+                          <w:t>YE_</w:t>
                         </w:r>
                         <w:r>
                           <w:rPr>
@@ -1314,411 +1143,585 @@
                             <w:noProof/>
                             <w:sz w:val="24"/>
                           </w:rPr>
-                          <w:t>»</w:t>
-                        </w:r>
-                        <w:r>
-                          <w:rPr>
-                            <w:rFonts w:ascii="Lato"/>
-                            <w:sz w:val="24"/>
-                          </w:rPr>
-                          <w:fldChar w:fldCharType="end"/>
+                          <w:t>JOB_TITLE }}</w:t>
                         </w:r>
                       </w:p>
                     </w:txbxContent>
                   </v:textbox>
                 </v:shape>
-                <v:shape id="Text Box 77" o:spid="_x0000_s1030" type="#_x0000_t202" style="position:absolute;left:428;top:8594;width:3996;height:1601;visibility:visible;mso-wrap-style:square;v-text-anchor:top" o:gfxdata="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" filled="f" stroked="f">
+                <v:shape id="Text Box 77" o:spid="_x0000_s1030" type="#_x0000_t202" style="position:absolute;left:2762;top:54578;width:25374;height:34480;visibility:visible;mso-wrap-style:square;v-text-anchor:top" o:gfxdata="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" filled="f" stroked="f">
+                  <v:textbox style="mso-fit-shape-to-text:t" inset="0,0,0,0">
+                    <w:txbxContent>
+                      <w:p>
+                        <w:pPr>
+                          <w:spacing w:before="22"/>
+                          <w:rPr>
+                            <w:rFonts w:ascii="Arial Black"/>
+                            <w:sz w:val="24"/>
+                          </w:rPr>
+                        </w:pPr>
+                        <w:r>
+                          <w:rPr>
+                            <w:rFonts w:ascii="Arial Black"/>
+                            <w:w w:val="70"/>
+                            <w:sz w:val="24"/>
+                          </w:rPr>
+                          <w:t xml:space="preserve">CONTACT </w:t>
+                        </w:r>
+                        <w:r>
+                          <w:rPr>
+                            <w:rFonts w:ascii="Arial Black"/>
+                            <w:w w:val="70"/>
+                            <w:sz w:val="24"/>
+                          </w:rPr>
+                          <w:t>{{ PE_FIRST_NAME }}</w:t>
+                        </w:r>
+                      </w:p>
+                      <w:p>
+                        <w:pPr>
+                          <w:spacing w:before="136"/>
+                          <w:rPr>
+                            <w:rFonts w:ascii="Lato"/>
+                            <w:sz w:val="17"/>
+                          </w:rPr>
+                        </w:pPr>
+                        <w:r>
+                          <w:rPr>
+                            <w:rFonts w:ascii="Lato"/>
+                            <w:sz w:val="17"/>
+                          </w:rPr>
+                          <w:t xml:space="preserve">{%p if </w:t>
+                        </w:r>
+                        <w:proofErr w:type="spellStart"/>
+                        <w:r>
+                          <w:rPr>
+                            <w:rFonts w:ascii="Lato"/>
+                            <w:sz w:val="17"/>
+                          </w:rPr>
+                          <w:t>pe_phone_number</w:t>
+                        </w:r>
+                        <w:proofErr w:type="spellEnd"/>
+                        <w:r>
+                          <w:rPr>
+                            <w:rFonts w:ascii="Lato"/>
+                            <w:sz w:val="17"/>
+                          </w:rPr>
+                          <w:t xml:space="preserve"> %}</w:t>
+                        </w:r>
+                      </w:p>
+                      <w:p>
+                        <w:pPr>
+                          <w:spacing w:before="136"/>
+                          <w:rPr>
+                            <w:rFonts w:ascii="Lato"/>
+                            <w:sz w:val="17"/>
+                          </w:rPr>
+                        </w:pPr>
+                        <w:r>
+                          <w:rPr>
+                            <w:rFonts w:ascii="Lato"/>
+                            <w:sz w:val="17"/>
+                          </w:rPr>
+                          <w:t xml:space="preserve">{{ </w:t>
+                        </w:r>
+                        <w:proofErr w:type="spellStart"/>
+                        <w:r>
+                          <w:rPr>
+                            <w:rFonts w:ascii="Lato"/>
+                            <w:sz w:val="17"/>
+                          </w:rPr>
+                          <w:t>pe_phone_number</w:t>
+                        </w:r>
+                        <w:proofErr w:type="spellEnd"/>
+                        <w:r>
+                          <w:rPr>
+                            <w:rFonts w:ascii="Lato"/>
+                            <w:sz w:val="17"/>
+                          </w:rPr>
+                          <w:t xml:space="preserve"> }}</w:t>
+                        </w:r>
+                      </w:p>
+                      <w:p>
+                        <w:pPr>
+                          <w:spacing w:before="136"/>
+                          <w:rPr>
+                            <w:rFonts w:ascii="Lato"/>
+                            <w:sz w:val="17"/>
+                          </w:rPr>
+                        </w:pPr>
+                        <w:r>
+                          <w:rPr>
+                            <w:rFonts w:ascii="Lato"/>
+                            <w:sz w:val="17"/>
+                          </w:rPr>
+                          <w:t>{%p endif %}</w:t>
+                        </w:r>
+                      </w:p>
+                      <w:p>
+                        <w:pPr>
+                          <w:spacing w:before="136"/>
+                          <w:rPr>
+                            <w:rFonts w:ascii="Lato"/>
+                            <w:sz w:val="17"/>
+                          </w:rPr>
+                        </w:pPr>
+                        <w:r>
+                          <w:rPr>
+                            <w:rFonts w:ascii="Lato"/>
+                            <w:sz w:val="17"/>
+                          </w:rPr>
+                          <w:t xml:space="preserve">{%p if </w:t>
+                        </w:r>
+                        <w:proofErr w:type="spellStart"/>
+                        <w:r>
+                          <w:rPr>
+                            <w:rFonts w:ascii="Lato"/>
+                            <w:sz w:val="17"/>
+                          </w:rPr>
+                          <w:t>pe_current_address</w:t>
+                        </w:r>
+                        <w:proofErr w:type="spellEnd"/>
+                        <w:r>
+                          <w:rPr>
+                            <w:rFonts w:ascii="Lato"/>
+                            <w:sz w:val="17"/>
+                          </w:rPr>
+                          <w:t xml:space="preserve"> %}</w:t>
+                        </w:r>
+                      </w:p>
+                      <w:p>
+                        <w:pPr>
+                          <w:spacing w:before="136"/>
+                          <w:rPr>
+                            <w:rFonts w:ascii="Lato"/>
+                            <w:sz w:val="17"/>
+                          </w:rPr>
+                        </w:pPr>
+                        <w:r>
+                          <w:rPr>
+                            <w:rFonts w:ascii="Lato"/>
+                            <w:sz w:val="17"/>
+                          </w:rPr>
+                          <w:t xml:space="preserve">{{ </w:t>
+                        </w:r>
+                        <w:proofErr w:type="spellStart"/>
+                        <w:r>
+                          <w:rPr>
+                            <w:rFonts w:ascii="Lato"/>
+                            <w:sz w:val="17"/>
+                          </w:rPr>
+                          <w:t>pe_current_address</w:t>
+                        </w:r>
+                        <w:proofErr w:type="spellEnd"/>
+                        <w:r>
+                          <w:rPr>
+                            <w:rFonts w:ascii="Lato"/>
+                            <w:sz w:val="17"/>
+                          </w:rPr>
+                          <w:t xml:space="preserve"> }}</w:t>
+                        </w:r>
+                      </w:p>
+                      <w:p>
+                        <w:pPr>
+                          <w:spacing w:before="136"/>
+                          <w:rPr>
+                            <w:rFonts w:ascii="Lato"/>
+                            <w:sz w:val="17"/>
+                          </w:rPr>
+                        </w:pPr>
+                        <w:r>
+                          <w:rPr>
+                            <w:rFonts w:ascii="Lato"/>
+                            <w:sz w:val="17"/>
+                          </w:rPr>
+                          <w:t>{%p endif %}</w:t>
+                        </w:r>
+                      </w:p>
+                      <w:p>
+                        <w:pPr>
+                          <w:spacing w:before="136"/>
+                          <w:rPr>
+                            <w:rFonts w:ascii="Lato"/>
+                            <w:sz w:val="17"/>
+                          </w:rPr>
+                        </w:pPr>
+                        <w:r>
+                          <w:rPr>
+                            <w:rFonts w:ascii="Lato"/>
+                            <w:sz w:val="17"/>
+                          </w:rPr>
+                          <w:t xml:space="preserve">{%p if </w:t>
+                        </w:r>
+                        <w:proofErr w:type="spellStart"/>
+                        <w:r>
+                          <w:rPr>
+                            <w:rFonts w:ascii="Lato"/>
+                            <w:sz w:val="17"/>
+                          </w:rPr>
+                          <w:t>pe_current_city</w:t>
+                        </w:r>
+                        <w:proofErr w:type="spellEnd"/>
+                        <w:r>
+                          <w:rPr>
+                            <w:rFonts w:ascii="Lato"/>
+                            <w:sz w:val="17"/>
+                          </w:rPr>
+                          <w:t xml:space="preserve"> and </w:t>
+                        </w:r>
+                        <w:proofErr w:type="spellStart"/>
+                        <w:r>
+                          <w:rPr>
+                            <w:rFonts w:ascii="Lato"/>
+                            <w:sz w:val="17"/>
+                          </w:rPr>
+                          <w:t>pe_current_country</w:t>
+                        </w:r>
+                        <w:proofErr w:type="spellEnd"/>
+                        <w:r>
+                          <w:rPr>
+                            <w:rFonts w:ascii="Lato"/>
+                            <w:sz w:val="17"/>
+                          </w:rPr>
+                          <w:t xml:space="preserve"> %}</w:t>
+                        </w:r>
+                      </w:p>
+                      <w:p>
+                        <w:pPr>
+                          <w:spacing w:before="136"/>
+                          <w:rPr>
+                            <w:rFonts w:ascii="Lato"/>
+                            <w:sz w:val="17"/>
+                          </w:rPr>
+                        </w:pPr>
+                        <w:r>
+                          <w:rPr>
+                            <w:rFonts w:ascii="Lato"/>
+                            <w:sz w:val="17"/>
+                          </w:rPr>
+                          <w:t xml:space="preserve">{{ </w:t>
+                        </w:r>
+                        <w:proofErr w:type="spellStart"/>
+                        <w:r>
+                          <w:rPr>
+                            <w:rFonts w:ascii="Lato"/>
+                            <w:sz w:val="17"/>
+                          </w:rPr>
+                          <w:t>pe_current_city</w:t>
+                        </w:r>
+                        <w:proofErr w:type="spellEnd"/>
+                        <w:r>
+                          <w:rPr>
+                            <w:rFonts w:ascii="Lato"/>
+                            <w:sz w:val="17"/>
+                          </w:rPr>
+                          <w:t xml:space="preserve"> }}, {{ </w:t>
+                        </w:r>
+                        <w:proofErr w:type="spellStart"/>
+                        <w:r>
+                          <w:rPr>
+                            <w:rFonts w:ascii="Lato"/>
+                            <w:sz w:val="17"/>
+                          </w:rPr>
+                          <w:t>pe_current_country</w:t>
+                        </w:r>
+                        <w:proofErr w:type="spellEnd"/>
+                        <w:r>
+                          <w:rPr>
+                            <w:rFonts w:ascii="Lato"/>
+                            <w:sz w:val="17"/>
+                          </w:rPr>
+                          <w:t xml:space="preserve"> }}</w:t>
+                        </w:r>
+                      </w:p>
+                      <w:p>
+                        <w:pPr>
+                          <w:spacing w:before="136"/>
+                          <w:rPr>
+                            <w:rFonts w:ascii="Lato"/>
+                            <w:sz w:val="17"/>
+                          </w:rPr>
+                        </w:pPr>
+                        <w:r>
+                          <w:rPr>
+                            <w:rFonts w:ascii="Lato"/>
+                            <w:sz w:val="17"/>
+                          </w:rPr>
+                          <w:t xml:space="preserve">{%p </w:t>
+                        </w:r>
+                        <w:proofErr w:type="spellStart"/>
+                        <w:r>
+                          <w:rPr>
+                            <w:rFonts w:ascii="Lato"/>
+                            <w:sz w:val="17"/>
+                          </w:rPr>
+                          <w:t>elif</w:t>
+                        </w:r>
+                        <w:proofErr w:type="spellEnd"/>
+                        <w:r>
+                          <w:rPr>
+                            <w:rFonts w:ascii="Lato"/>
+                            <w:sz w:val="17"/>
+                          </w:rPr>
+                          <w:t xml:space="preserve"> </w:t>
+                        </w:r>
+                        <w:proofErr w:type="spellStart"/>
+                        <w:r>
+                          <w:rPr>
+                            <w:rFonts w:ascii="Lato"/>
+                            <w:sz w:val="17"/>
+                          </w:rPr>
+                          <w:t>pe_current_city</w:t>
+                        </w:r>
+                        <w:proofErr w:type="spellEnd"/>
+                        <w:r>
+                          <w:rPr>
+                            <w:rFonts w:ascii="Lato"/>
+                            <w:sz w:val="17"/>
+                          </w:rPr>
+                          <w:t xml:space="preserve"> %}</w:t>
+                        </w:r>
+                      </w:p>
+                      <w:p>
+                        <w:pPr>
+                          <w:spacing w:before="136"/>
+                          <w:rPr>
+                            <w:rFonts w:ascii="Lato"/>
+                            <w:sz w:val="17"/>
+                          </w:rPr>
+                        </w:pPr>
+                        <w:r>
+                          <w:rPr>
+                            <w:rFonts w:ascii="Lato"/>
+                            <w:sz w:val="17"/>
+                          </w:rPr>
+                          <w:t xml:space="preserve">{{ </w:t>
+                        </w:r>
+                        <w:proofErr w:type="spellStart"/>
+                        <w:r>
+                          <w:rPr>
+                            <w:rFonts w:ascii="Lato"/>
+                            <w:sz w:val="17"/>
+                          </w:rPr>
+                          <w:t>pe_current_city</w:t>
+                        </w:r>
+                        <w:proofErr w:type="spellEnd"/>
+                        <w:r>
+                          <w:rPr>
+                            <w:rFonts w:ascii="Lato"/>
+                            <w:sz w:val="17"/>
+                          </w:rPr>
+                          <w:t xml:space="preserve"> }}</w:t>
+                        </w:r>
+                      </w:p>
+                      <w:p>
+                        <w:pPr>
+                          <w:spacing w:before="136"/>
+                          <w:rPr>
+                            <w:rFonts w:ascii="Lato"/>
+                            <w:sz w:val="17"/>
+                          </w:rPr>
+                        </w:pPr>
+                        <w:r>
+                          <w:rPr>
+                            <w:rFonts w:ascii="Lato"/>
+                            <w:sz w:val="17"/>
+                          </w:rPr>
+                          <w:t xml:space="preserve">{%p </w:t>
+                        </w:r>
+                        <w:proofErr w:type="spellStart"/>
+                        <w:r>
+                          <w:rPr>
+                            <w:rFonts w:ascii="Lato"/>
+                            <w:sz w:val="17"/>
+                          </w:rPr>
+                          <w:t>elif</w:t>
+                        </w:r>
+                        <w:proofErr w:type="spellEnd"/>
+                        <w:r>
+                          <w:rPr>
+                            <w:rFonts w:ascii="Lato"/>
+                            <w:sz w:val="17"/>
+                          </w:rPr>
+                          <w:t xml:space="preserve"> </w:t>
+                        </w:r>
+                        <w:proofErr w:type="spellStart"/>
+                        <w:r>
+                          <w:rPr>
+                            <w:rFonts w:ascii="Lato"/>
+                            <w:sz w:val="17"/>
+                          </w:rPr>
+                          <w:t>pe_current_country</w:t>
+                        </w:r>
+                        <w:proofErr w:type="spellEnd"/>
+                        <w:r>
+                          <w:rPr>
+                            <w:rFonts w:ascii="Lato"/>
+                            <w:sz w:val="17"/>
+                          </w:rPr>
+                          <w:t xml:space="preserve"> %}</w:t>
+                        </w:r>
+                      </w:p>
+                      <w:p>
+                        <w:pPr>
+                          <w:spacing w:before="136"/>
+                          <w:rPr>
+                            <w:rFonts w:ascii="Lato"/>
+                            <w:sz w:val="17"/>
+                          </w:rPr>
+                        </w:pPr>
+                        <w:r>
+                          <w:rPr>
+                            <w:rFonts w:ascii="Lato"/>
+                            <w:sz w:val="17"/>
+                          </w:rPr>
+                          <w:t xml:space="preserve">{{ </w:t>
+                        </w:r>
+                        <w:proofErr w:type="spellStart"/>
+                        <w:r>
+                          <w:rPr>
+                            <w:rFonts w:ascii="Lato"/>
+                            <w:sz w:val="17"/>
+                          </w:rPr>
+                          <w:t>pe_current_country</w:t>
+                        </w:r>
+                        <w:proofErr w:type="spellEnd"/>
+                        <w:r>
+                          <w:rPr>
+                            <w:rFonts w:ascii="Lato"/>
+                            <w:sz w:val="17"/>
+                          </w:rPr>
+                          <w:t xml:space="preserve"> }}</w:t>
+                        </w:r>
+                      </w:p>
+                      <w:p>
+                        <w:pPr>
+                          <w:spacing w:before="136"/>
+                          <w:rPr>
+                            <w:rFonts w:ascii="Lato"/>
+                            <w:sz w:val="17"/>
+                          </w:rPr>
+                        </w:pPr>
+                        <w:r>
+                          <w:rPr>
+                            <w:rFonts w:ascii="Lato"/>
+                            <w:sz w:val="17"/>
+                          </w:rPr>
+                          <w:t>{%p endif %}</w:t>
+                        </w:r>
+                      </w:p>
+                      <w:p>
+                        <w:pPr>
+                          <w:spacing w:before="136"/>
+                          <w:rPr>
+                            <w:rFonts w:ascii="Lato"/>
+                            <w:sz w:val="17"/>
+                          </w:rPr>
+                        </w:pPr>
+                        <w:r>
+                          <w:rPr>
+                            <w:rFonts w:ascii="Lato"/>
+                            <w:sz w:val="17"/>
+                          </w:rPr>
+                          <w:t xml:space="preserve">{{ </w:t>
+                        </w:r>
+                        <w:proofErr w:type="spellStart"/>
+                        <w:r>
+                          <w:rPr>
+                            <w:rFonts w:ascii="Lato"/>
+                            <w:sz w:val="17"/>
+                          </w:rPr>
+                          <w:t>pe_current_email</w:t>
+                        </w:r>
+                        <w:proofErr w:type="spellEnd"/>
+                        <w:r>
+                          <w:rPr>
+                            <w:rFonts w:ascii="Lato"/>
+                            <w:sz w:val="17"/>
+                          </w:rPr>
+                          <w:t xml:space="preserve"> }}</w:t>
+                        </w:r>
+                      </w:p>
+                    </w:txbxContent>
+                  </v:textbox>
+                </v:shape>
+                <v:shape id="Text Box 76" o:spid="_x0000_s1031" type="#_x0000_t202" style="position:absolute;left:2762;top:71723;width:26714;height:14452;visibility:visible;mso-wrap-style:square;v-text-anchor:top" o:gfxdata="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" filled="f" stroked="f">
                   <v:textbox inset="0,0,0,0">
                     <w:txbxContent>
                       <w:p>
                         <w:pPr>
                           <w:spacing w:before="22"/>
                           <w:rPr>
-                            <w:rFonts w:ascii="Arial Black"/>
-                            <w:sz w:val="24"/>
+                            <w:rFonts w:ascii="Lato" w:hAnsi="Lato"/>
+                            <w:sz w:val="17"/>
+                            <w:szCs w:val="17"/>
                           </w:rPr>
                         </w:pPr>
                         <w:r>
+                          <w:rPr>
+                            <w:rFonts w:ascii="Lato" w:hAnsi="Lato"/>
+                            <w:sz w:val="17"/>
+                            <w:szCs w:val="17"/>
+                          </w:rPr>
+                          <w:t>{%p if certifications and certifications</w:t>
+                        </w:r>
+                        <w:r>
+                          <w:rPr>
+                            <w:rFonts w:ascii="Lato" w:hAnsi="Lato"/>
+                            <w:sz w:val="17"/>
+                            <w:szCs w:val="17"/>
+                          </w:rPr>
+                          <w:t>[0].name != “” %}</w:t>
+                        </w:r>
+                      </w:p>
+                      <w:p>
+                        <w:pPr>
+                          <w:spacing w:before="22"/>
                           <w:rPr>
                             <w:rFonts w:ascii="Arial Black"/>
                             <w:w w:val="70"/>
                             <w:sz w:val="24"/>
                           </w:rPr>
-                          <w:t>CONTACT ADELINE</w:t>
+                        </w:pPr>
+                        <w:r>
+                          <w:rPr>
+                            <w:rFonts w:ascii="Arial Black"/>
+                            <w:w w:val="70"/>
+                            <w:sz w:val="24"/>
+                          </w:rPr>
+                          <w:t>CERTIFICATES</w:t>
+                        </w:r>
+                        <w:r>
+                          <w:rPr>
+                            <w:rFonts w:ascii="Arial Black"/>
+                            <w:w w:val="70"/>
+                            <w:sz w:val="24"/>
+                          </w:rPr>
+                          <w:t>:</w:t>
                         </w:r>
                       </w:p>
                       <w:p>
                         <w:pPr>
-                          <w:spacing w:before="136"/>
-                          <w:rPr>
-                            <w:rFonts w:ascii="Lato"/>
-                            <w:sz w:val="17"/>
+                          <w:spacing w:before="22"/>
+                          <w:rPr>
+                            <w:rFonts w:ascii="Arial Black"/>
+                            <w:sz w:val="12"/>
+                            <w:szCs w:val="10"/>
                           </w:rPr>
                         </w:pPr>
-                        <w:r>
-                          <w:rPr>
-                            <w:rFonts w:ascii="Lato"/>
-                            <w:sz w:val="17"/>
-                          </w:rPr>
-                          <w:fldChar w:fldCharType="begin"/>
-                        </w:r>
-                        <w:r>
-                          <w:rPr>
-                            <w:rFonts w:ascii="Lato"/>
-                            <w:sz w:val="17"/>
-                          </w:rPr>
-                          <w:instrText xml:space="preserve"> MERGEFIELD  phone_number  \* MERGEFORMAT </w:instrText>
-                        </w:r>
-                        <w:r>
-                          <w:rPr>
-                            <w:rFonts w:ascii="Lato"/>
-                            <w:sz w:val="17"/>
-                          </w:rPr>
-                          <w:fldChar w:fldCharType="separate"/>
-                        </w:r>
-                        <w:r>
-                          <w:rPr>
-                            <w:rFonts w:ascii="Lato"/>
-                            <w:noProof/>
-                            <w:sz w:val="17"/>
-                          </w:rPr>
-                          <w:t>«</w:t>
-                        </w:r>
-                        <w:r>
-                          <w:rPr>
-                            <w:rFonts w:ascii="Lato"/>
-                            <w:noProof/>
-                            <w:sz w:val="17"/>
-                          </w:rPr>
-                          <w:t>phone_number</w:t>
-                        </w:r>
-                        <w:r>
-                          <w:rPr>
-                            <w:rFonts w:ascii="Lato"/>
-                            <w:noProof/>
-                            <w:sz w:val="17"/>
-                          </w:rPr>
-                          <w:t>»</w:t>
-                        </w:r>
-                        <w:r>
-                          <w:rPr>
-                            <w:rFonts w:ascii="Lato"/>
-                            <w:sz w:val="17"/>
-                          </w:rPr>
-                          <w:fldChar w:fldCharType="end"/>
-                        </w:r>
                       </w:p>
                       <w:p>
                         <w:pPr>
                           <w:spacing w:before="21" w:line="264" w:lineRule="auto"/>
-                          <w:rPr>
-                            <w:rFonts w:ascii="Lato"/>
-                            <w:spacing w:val="-12"/>
+                          <w:ind w:right="-6"/>
+                          <w:rPr>
                             <w:sz w:val="17"/>
                           </w:rPr>
                         </w:pPr>
                         <w:r>
                           <w:rPr>
-                            <w:rFonts w:ascii="Lato"/>
-                            <w:sz w:val="17"/>
-                          </w:rPr>
-                          <w:fldChar w:fldCharType="begin"/>
-                        </w:r>
-                        <w:r>
-                          <w:rPr>
-                            <w:rFonts w:ascii="Lato"/>
-                            <w:sz w:val="17"/>
-                          </w:rPr>
-                          <w:instrText xml:space="preserve"> MERGEFIELD  currentaddress  \* MERGEFORMAT </w:instrText>
-                        </w:r>
-                        <w:r>
-                          <w:rPr>
-                            <w:rFonts w:ascii="Lato"/>
-                            <w:sz w:val="17"/>
-                          </w:rPr>
-                          <w:fldChar w:fldCharType="separate"/>
-                        </w:r>
-                        <w:r>
-                          <w:rPr>
-                            <w:rFonts w:ascii="Lato"/>
-                            <w:noProof/>
-                            <w:sz w:val="17"/>
-                          </w:rPr>
-                          <w:t>«</w:t>
-                        </w:r>
-                        <w:r>
-                          <w:rPr>
-                            <w:rFonts w:ascii="Lato"/>
-                            <w:noProof/>
-                            <w:sz w:val="17"/>
-                          </w:rPr>
-                          <w:t>current</w:t>
-                        </w:r>
-                        <w:r>
-                          <w:rPr>
-                            <w:rFonts w:ascii="Lato"/>
-                            <w:noProof/>
-                            <w:sz w:val="17"/>
-                          </w:rPr>
-                          <w:t>_</w:t>
-                        </w:r>
-                        <w:r>
-                          <w:rPr>
-                            <w:rFonts w:ascii="Lato"/>
-                            <w:noProof/>
-                            <w:sz w:val="17"/>
-                          </w:rPr>
-                          <w:t>address</w:t>
-                        </w:r>
-                        <w:r>
-                          <w:rPr>
-                            <w:rFonts w:ascii="Lato"/>
-                            <w:noProof/>
-                            <w:sz w:val="17"/>
-                          </w:rPr>
-                          <w:t>»</w:t>
-                        </w:r>
-                        <w:r>
-                          <w:rPr>
-                            <w:rFonts w:ascii="Lato"/>
-                            <w:sz w:val="17"/>
-                          </w:rPr>
-                          <w:fldChar w:fldCharType="end"/>
-                        </w:r>
-                        <w:r>
-                          <w:rPr>
-                            <w:rFonts w:ascii="Lato"/>
-                            <w:sz w:val="17"/>
-                          </w:rPr>
-                          <w:t>,</w:t>
-                        </w:r>
-                      </w:p>
-                      <w:p>
-                        <w:pPr>
-                          <w:spacing w:before="21" w:line="264" w:lineRule="auto"/>
-                          <w:rPr>
-                            <w:rFonts w:ascii="Lato"/>
-                            <w:sz w:val="17"/>
-                          </w:rPr>
-                        </w:pPr>
-                        <w:r>
-                          <w:rPr>
-                            <w:rFonts w:ascii="Lato"/>
-                            <w:sz w:val="17"/>
-                          </w:rPr>
-                          <w:fldChar w:fldCharType="begin"/>
-                        </w:r>
-                        <w:r>
-                          <w:rPr>
-                            <w:rFonts w:ascii="Lato"/>
-                            <w:sz w:val="17"/>
-                          </w:rPr>
-                          <w:instrText xml:space="preserve"> MERGEFIELD  current_city  \* MERGEFORMAT </w:instrText>
-                        </w:r>
-                        <w:r>
-                          <w:rPr>
-                            <w:rFonts w:ascii="Lato"/>
-                            <w:sz w:val="17"/>
-                          </w:rPr>
-                          <w:fldChar w:fldCharType="separate"/>
-                        </w:r>
-                        <w:r>
-                          <w:rPr>
-                            <w:rFonts w:ascii="Lato"/>
-                            <w:noProof/>
-                            <w:sz w:val="17"/>
-                          </w:rPr>
-                          <w:t>«</w:t>
-                        </w:r>
-                        <w:r>
-                          <w:rPr>
-                            <w:rFonts w:ascii="Lato"/>
-                            <w:noProof/>
-                            <w:sz w:val="17"/>
-                          </w:rPr>
-                          <w:t>current_city</w:t>
-                        </w:r>
-                        <w:r>
-                          <w:rPr>
-                            <w:rFonts w:ascii="Lato"/>
-                            <w:noProof/>
-                            <w:sz w:val="17"/>
-                          </w:rPr>
-                          <w:t>»</w:t>
-                        </w:r>
-                        <w:r>
-                          <w:rPr>
-                            <w:rFonts w:ascii="Lato"/>
-                            <w:sz w:val="17"/>
-                          </w:rPr>
-                          <w:fldChar w:fldCharType="end"/>
-                        </w:r>
-                        <w:r>
-                          <w:rPr>
-                            <w:rFonts w:ascii="Lato"/>
-                            <w:sz w:val="17"/>
-                          </w:rPr>
-                          <w:t>,</w:t>
-                        </w:r>
-                        <w:r>
-                          <w:rPr>
-                            <w:rFonts w:ascii="Lato"/>
-                            <w:sz w:val="17"/>
-                          </w:rPr>
-                          <w:t xml:space="preserve"> </w:t>
-                        </w:r>
-                        <w:r>
-                          <w:rPr>
-                            <w:rFonts w:ascii="Lato"/>
-                            <w:sz w:val="17"/>
-                          </w:rPr>
-                          <w:fldChar w:fldCharType="begin"/>
-                        </w:r>
-                        <w:r>
-                          <w:rPr>
-                            <w:rFonts w:ascii="Lato"/>
-                            <w:sz w:val="17"/>
-                          </w:rPr>
-                          <w:instrText xml:space="preserve"> MERGEFIELD  current_country  \* MERGEFORMAT </w:instrText>
-                        </w:r>
-                        <w:r>
-                          <w:rPr>
-                            <w:rFonts w:ascii="Lato"/>
-                            <w:sz w:val="17"/>
-                          </w:rPr>
-                          <w:fldChar w:fldCharType="separate"/>
-                        </w:r>
-                        <w:r>
-                          <w:rPr>
-                            <w:rFonts w:ascii="Lato"/>
-                            <w:noProof/>
-                            <w:sz w:val="17"/>
-                          </w:rPr>
-                          <w:t>«</w:t>
-                        </w:r>
-                        <w:r>
-                          <w:rPr>
-                            <w:rFonts w:ascii="Lato"/>
-                            <w:noProof/>
-                            <w:sz w:val="17"/>
-                          </w:rPr>
-                          <w:t>current_country</w:t>
-                        </w:r>
-                        <w:r>
-                          <w:rPr>
-                            <w:rFonts w:ascii="Lato"/>
-                            <w:noProof/>
-                            <w:sz w:val="17"/>
-                          </w:rPr>
-                          <w:t>»</w:t>
-                        </w:r>
-                        <w:r>
-                          <w:rPr>
-                            <w:rFonts w:ascii="Lato"/>
-                            <w:sz w:val="17"/>
-                          </w:rPr>
-                          <w:fldChar w:fldCharType="end"/>
-                        </w:r>
-                      </w:p>
-                      <w:p>
-                        <w:pPr>
-                          <w:spacing w:before="21" w:line="264" w:lineRule="auto"/>
-                          <w:rPr>
-                            <w:rFonts w:ascii="Lato"/>
-                            <w:sz w:val="17"/>
-                          </w:rPr>
-                        </w:pPr>
-                        <w:hyperlink r:id="rId8">
-                          <w:r>
-                            <w:rPr>
-                              <w:rFonts w:ascii="Lato"/>
-                              <w:sz w:val="17"/>
-                            </w:rPr>
-                            <w:t xml:space="preserve"> </w:t>
-                          </w:r>
-                          <w:r>
-                            <w:rPr>
-                              <w:rFonts w:ascii="Lato"/>
-                              <w:sz w:val="17"/>
-                            </w:rPr>
-                            <w:fldChar w:fldCharType="begin"/>
-                          </w:r>
-                          <w:r>
-                            <w:rPr>
-                              <w:rFonts w:ascii="Lato"/>
-                              <w:sz w:val="17"/>
-                            </w:rPr>
-                            <w:instrText xml:space="preserve"> MERGEFIELD  current_email  \* MERGEFORMAT </w:instrText>
-                          </w:r>
-                          <w:r>
-                            <w:rPr>
-                              <w:rFonts w:ascii="Lato"/>
-                              <w:sz w:val="17"/>
-                            </w:rPr>
-                            <w:fldChar w:fldCharType="separate"/>
-                          </w:r>
-                          <w:r>
-                            <w:rPr>
-                              <w:rFonts w:ascii="Lato"/>
-                              <w:noProof/>
-                              <w:sz w:val="17"/>
-                            </w:rPr>
-                            <w:t>«</w:t>
-                          </w:r>
-                          <w:r>
-                            <w:rPr>
-                              <w:rFonts w:ascii="Lato"/>
-                              <w:noProof/>
-                              <w:sz w:val="17"/>
-                            </w:rPr>
-                            <w:t>current_email</w:t>
-                          </w:r>
-                          <w:r>
-                            <w:rPr>
-                              <w:rFonts w:ascii="Lato"/>
-                              <w:noProof/>
-                              <w:sz w:val="17"/>
-                            </w:rPr>
-                            <w:t>»</w:t>
-                          </w:r>
-                          <w:r>
-                            <w:rPr>
-                              <w:rFonts w:ascii="Lato"/>
-                              <w:sz w:val="17"/>
-                            </w:rPr>
-                            <w:fldChar w:fldCharType="end"/>
-                          </w:r>
-                        </w:hyperlink>
-                      </w:p>
-                    </w:txbxContent>
-                  </v:textbox>
-                </v:shape>
-                <v:shape id="Text Box 76" o:spid="_x0000_s1031" type="#_x0000_t202" style="position:absolute;left:428;top:11291;width:4207;height:2276;visibility:visible;mso-wrap-style:square;v-text-anchor:top" o:gfxdata="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" filled="f" stroked="f">
-                  <v:textbox inset="0,0,0,0">
-                    <w:txbxContent>
-                      <w:p>
-                        <w:pPr>
-                          <w:spacing w:before="22"/>
-                          <w:rPr>
-                            <w:rFonts w:ascii="Arial Black"/>
-                            <w:sz w:val="24"/>
-                          </w:rPr>
-                        </w:pPr>
-                        <w:r>
-                          <w:rPr>
-                            <w:rFonts w:ascii="Arial Black"/>
-                            <w:w w:val="70"/>
-                            <w:sz w:val="24"/>
-                          </w:rPr>
-                          <w:t>CERTIFICATES</w:t>
-                        </w:r>
-                        <w:r>
-                          <w:rPr>
-                            <w:rFonts w:ascii="Arial Black"/>
-                            <w:w w:val="70"/>
-                            <w:sz w:val="24"/>
-                          </w:rPr>
-                          <w:t>:</w:t>
+                            <w:sz w:val="17"/>
+                          </w:rPr>
+                          <w:t>{%p for c in certifications %}</w:t>
                         </w:r>
                       </w:p>
                       <w:p>
@@ -1738,42 +1741,13 @@
                           <w:rPr>
                             <w:sz w:val="17"/>
                           </w:rPr>
-                          <w:fldChar w:fldCharType="begin"/>
-                        </w:r>
-                        <w:r>
-                          <w:rPr>
-                            <w:sz w:val="17"/>
-                          </w:rPr>
-                          <w:instrText xml:space="preserve"> MERGEFIELD  certification_1  \* MERGEFORMAT </w:instrText>
-                        </w:r>
-                        <w:r>
-                          <w:rPr>
-                            <w:sz w:val="17"/>
-                          </w:rPr>
-                          <w:fldChar w:fldCharType="separate"/>
-                        </w:r>
-                        <w:r>
-                          <w:rPr>
-                            <w:noProof/>
-                            <w:sz w:val="17"/>
-                          </w:rPr>
-                          <w:t>«certification_1»</w:t>
-                        </w:r>
-                        <w:r>
-                          <w:rPr>
-                            <w:sz w:val="17"/>
-                          </w:rPr>
-                          <w:fldChar w:fldCharType="end"/>
+                          <w:t>{{ c.name }}</w:t>
                         </w:r>
                       </w:p>
                       <w:p>
                         <w:pPr>
-                          <w:pStyle w:val="ListParagraph"/>
-                          <w:numPr>
-                            <w:ilvl w:val="0"/>
-                            <w:numId w:val="4"/>
-                          </w:numPr>
-                          <w:spacing w:before="1" w:line="264" w:lineRule="auto"/>
+                          <w:spacing w:before="21" w:line="264" w:lineRule="auto"/>
+                          <w:ind w:right="-6"/>
                           <w:rPr>
                             <w:sz w:val="17"/>
                           </w:rPr>
@@ -1782,182 +1756,51 @@
                           <w:rPr>
                             <w:sz w:val="17"/>
                           </w:rPr>
-                          <w:fldChar w:fldCharType="begin"/>
-                        </w:r>
-                        <w:r>
-                          <w:rPr>
-                            <w:sz w:val="17"/>
-                          </w:rPr>
-                          <w:instrText xml:space="preserve"> MERGEFIELD  certification_2  \* MERGEFORMAT </w:instrText>
-                        </w:r>
-                        <w:r>
-                          <w:rPr>
-                            <w:sz w:val="17"/>
-                          </w:rPr>
-                          <w:fldChar w:fldCharType="separate"/>
-                        </w:r>
-                        <w:r>
-                          <w:rPr>
-                            <w:noProof/>
-                            <w:sz w:val="17"/>
-                          </w:rPr>
-                          <w:t>«certification_2»</w:t>
-                        </w:r>
-                        <w:r>
-                          <w:rPr>
-                            <w:sz w:val="17"/>
-                          </w:rPr>
-                          <w:fldChar w:fldCharType="end"/>
+                          <w:t xml:space="preserve">{%p </w:t>
+                        </w:r>
+                        <w:proofErr w:type="spellStart"/>
+                        <w:r>
+                          <w:rPr>
+                            <w:sz w:val="17"/>
+                          </w:rPr>
+                          <w:t>endfor</w:t>
+                        </w:r>
+                        <w:proofErr w:type="spellEnd"/>
+                        <w:r>
+                          <w:rPr>
+                            <w:sz w:val="17"/>
+                          </w:rPr>
+                          <w:t xml:space="preserve"> %}</w:t>
                         </w:r>
                       </w:p>
                       <w:p>
                         <w:pPr>
-                          <w:pStyle w:val="ListParagraph"/>
-                          <w:numPr>
-                            <w:ilvl w:val="0"/>
-                            <w:numId w:val="4"/>
-                          </w:numPr>
-                          <w:spacing w:before="1" w:line="264" w:lineRule="auto"/>
-                          <w:rPr>
-                            <w:sz w:val="14"/>
-                            <w:szCs w:val="18"/>
+                          <w:spacing w:before="21" w:line="264" w:lineRule="auto"/>
+                          <w:ind w:right="-6"/>
+                          <w:rPr>
+                            <w:sz w:val="17"/>
                           </w:rPr>
                         </w:pPr>
                         <w:r>
                           <w:rPr>
-                            <w:sz w:val="18"/>
-                            <w:szCs w:val="18"/>
-                          </w:rPr>
-                          <w:fldChar w:fldCharType="begin"/>
-                        </w:r>
-                        <w:r>
-                          <w:rPr>
-                            <w:sz w:val="18"/>
-                            <w:szCs w:val="18"/>
-                          </w:rPr>
-                          <w:instrText xml:space="preserve"> MERGEFIELD  certification_3  \* MERGEFORMAT </w:instrText>
-                        </w:r>
-                        <w:r>
-                          <w:rPr>
-                            <w:sz w:val="18"/>
-                            <w:szCs w:val="18"/>
-                          </w:rPr>
-                          <w:fldChar w:fldCharType="separate"/>
-                        </w:r>
-                        <w:r>
-                          <w:rPr>
-                            <w:noProof/>
-                            <w:sz w:val="18"/>
-                            <w:szCs w:val="18"/>
-                          </w:rPr>
-                          <w:t>«certification_3»</w:t>
-                        </w:r>
-                        <w:r>
-                          <w:rPr>
-                            <w:sz w:val="18"/>
-                            <w:szCs w:val="18"/>
-                          </w:rPr>
-                          <w:fldChar w:fldCharType="end"/>
-                        </w:r>
-                      </w:p>
-                      <w:p>
-                        <w:pPr>
-                          <w:pStyle w:val="ListParagraph"/>
-                          <w:numPr>
-                            <w:ilvl w:val="0"/>
-                            <w:numId w:val="4"/>
-                          </w:numPr>
-                          <w:spacing w:before="1"/>
-                          <w:rPr>
-                            <w:sz w:val="17"/>
-                          </w:rPr>
-                        </w:pPr>
-                        <w:r>
-                          <w:rPr>
-                            <w:sz w:val="17"/>
-                          </w:rPr>
-                          <w:fldChar w:fldCharType="begin"/>
-                        </w:r>
-                        <w:r>
-                          <w:rPr>
-                            <w:sz w:val="17"/>
-                          </w:rPr>
-                          <w:instrText xml:space="preserve"> MERGEFIELD  certification_4  \* MERGEFORMAT </w:instrText>
-                        </w:r>
-                        <w:r>
-                          <w:rPr>
-                            <w:sz w:val="17"/>
-                          </w:rPr>
-                          <w:fldChar w:fldCharType="separate"/>
-                        </w:r>
-                        <w:r>
-                          <w:rPr>
-                            <w:noProof/>
-                            <w:sz w:val="17"/>
-                          </w:rPr>
-                          <w:t>«certification_4»</w:t>
-                        </w:r>
-                        <w:r>
-                          <w:rPr>
-                            <w:sz w:val="17"/>
-                          </w:rPr>
-                          <w:fldChar w:fldCharType="end"/>
-                        </w:r>
-                      </w:p>
-                      <w:p>
-                        <w:pPr>
-                          <w:pStyle w:val="ListParagraph"/>
-                          <w:numPr>
-                            <w:ilvl w:val="0"/>
-                            <w:numId w:val="4"/>
-                          </w:numPr>
-                          <w:spacing w:before="1"/>
-                          <w:rPr>
-                            <w:sz w:val="14"/>
-                            <w:szCs w:val="18"/>
-                          </w:rPr>
-                        </w:pPr>
-                        <w:r>
-                          <w:rPr>
-                            <w:sz w:val="18"/>
-                            <w:szCs w:val="18"/>
-                          </w:rPr>
-                          <w:fldChar w:fldCharType="begin"/>
-                        </w:r>
-                        <w:r>
-                          <w:rPr>
-                            <w:sz w:val="18"/>
-                            <w:szCs w:val="18"/>
-                          </w:rPr>
-                          <w:instrText xml:space="preserve"> MERGEFIELD  certification_5  \* MERGEFORMAT </w:instrText>
-                        </w:r>
-                        <w:r>
-                          <w:rPr>
-                            <w:sz w:val="18"/>
-                            <w:szCs w:val="18"/>
-                          </w:rPr>
-                          <w:fldChar w:fldCharType="separate"/>
-                        </w:r>
-                        <w:r>
-                          <w:rPr>
-                            <w:noProof/>
-                            <w:sz w:val="18"/>
-                            <w:szCs w:val="18"/>
-                          </w:rPr>
-                          <w:t>«certification_5»</w:t>
-                        </w:r>
-                        <w:r>
-                          <w:rPr>
-                            <w:sz w:val="18"/>
-                            <w:szCs w:val="18"/>
-                          </w:rPr>
-                          <w:fldChar w:fldCharType="end"/>
+                            <w:rFonts w:ascii="Lato" w:hAnsi="Lato"/>
+                            <w:sz w:val="17"/>
+                            <w:szCs w:val="17"/>
+                          </w:rPr>
+                          <w:t xml:space="preserve">{%p </w:t>
+                        </w:r>
+                        <w:r>
+                          <w:rPr>
+                            <w:rFonts w:ascii="Lato" w:hAnsi="Lato"/>
+                            <w:sz w:val="17"/>
+                            <w:szCs w:val="17"/>
+                          </w:rPr>
+                          <w:t>endif %}</w:t>
                         </w:r>
                       </w:p>
                     </w:txbxContent>
                   </v:textbox>
                 </v:shape>
-                <w10:wrap anchorx="page" anchory="page"/>
               </v:group>
             </w:pict>
           </mc:Fallback>
@@ -1970,7 +1813,7 @@
         <mc:AlternateContent>
           <mc:Choice Requires="wps">
             <w:drawing>
-              <wp:anchor distT="0" distB="0" distL="114300" distR="114300" simplePos="0" relativeHeight="487243264" behindDoc="1" locked="0" layoutInCell="1" allowOverlap="1" wp14:anchorId="54910B05" wp14:editId="0345D630">
+              <wp:anchor distT="0" distB="0" distL="114300" distR="114300" simplePos="0" relativeHeight="487243264" behindDoc="1" locked="0" layoutInCell="1" allowOverlap="1" wp14:anchorId="54910B05" wp14:editId="4FCD7088">
                 <wp:simplePos x="0" y="0"/>
                 <wp:positionH relativeFrom="page">
                   <wp:posOffset>3095625</wp:posOffset>
@@ -2035,7 +1878,7 @@
           </mc:Choice>
           <mc:Fallback>
             <w:pict>
-              <v:rect w14:anchorId="15FE3AF6" id="Rectangle 81" o:spid="_x0000_s1026" style="position:absolute;margin-left:243.75pt;margin-top:0;width:368.25pt;height:11in;z-index:-16073216;visibility:visible;mso-wrap-style:square;mso-width-percent:0;mso-height-percent:0;mso-wrap-distance-left:9pt;mso-wrap-distance-top:0;mso-wrap-distance-right:9pt;mso-wrap-distance-bottom:0;mso-position-horizontal:absolute;mso-position-horizontal-relative:page;mso-position-vertical:absolute;mso-position-vertical-relative:page;mso-width-percent:0;mso-height-percent:0;mso-width-relative:page;mso-height-relative:page;v-text-anchor:top" o:gfxdata="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" fillcolor="#ecd8cc" stroked="f">
+              <v:rect w14:anchorId="3CC2AE7D" id="Rectangle 81" o:spid="_x0000_s1026" style="position:absolute;margin-left:243.75pt;margin-top:0;width:368.25pt;height:11in;z-index:-16073216;visibility:visible;mso-wrap-style:square;mso-width-percent:0;mso-height-percent:0;mso-wrap-distance-left:9pt;mso-wrap-distance-top:0;mso-wrap-distance-right:9pt;mso-wrap-distance-bottom:0;mso-position-horizontal:absolute;mso-position-horizontal-relative:page;mso-position-vertical:absolute;mso-position-vertical-relative:page;mso-width-percent:0;mso-height-percent:0;mso-width-relative:page;mso-height-relative:page;v-text-anchor:top" o:gfxdata="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" fillcolor="#ecd8cc" stroked="f">
                 <w10:wrap anchorx="page" anchory="page"/>
               </v:rect>
             </w:pict>
@@ -2071,7 +1914,7 @@
         <mc:AlternateContent>
           <mc:Choice Requires="wps">
             <w:drawing>
-              <wp:inline distT="0" distB="0" distL="0" distR="0" wp14:anchorId="2406B41E" wp14:editId="6CDF979A">
+              <wp:inline distT="0" distB="0" distL="0" distR="0" wp14:anchorId="2406B41E" wp14:editId="1762E434">
                 <wp:extent cx="4029075" cy="447675"/>
                 <wp:effectExtent l="0" t="0" r="1270" b="635"/>
                 <wp:docPr id="8" name="Text Box 116"/>
@@ -2133,61 +1976,11 @@
                             <w:r>
                               <w:rPr>
                                 <w:rFonts w:ascii="Arial Black"/>
-                                <w:w w:val="80"/>
-                                <w:sz w:val="24"/>
-                              </w:rPr>
-                              <w:fldChar w:fldCharType="begin"/>
-                            </w:r>
-                            <w:r>
-                              <w:rPr>
-                                <w:rFonts w:ascii="Arial Black"/>
-                                <w:w w:val="80"/>
-                                <w:sz w:val="24"/>
-                              </w:rPr>
-                              <w:instrText xml:space="preserve"> MERGEFIELD  first_name  \* MERGEFORMAT </w:instrText>
-                            </w:r>
-                            <w:r>
-                              <w:rPr>
-                                <w:rFonts w:ascii="Arial Black"/>
-                                <w:w w:val="80"/>
-                                <w:sz w:val="24"/>
-                              </w:rPr>
-                              <w:fldChar w:fldCharType="separate"/>
-                            </w:r>
-                            <w:r>
-                              <w:rPr>
-                                <w:rFonts w:ascii="Arial Black"/>
                                 <w:noProof/>
                                 <w:w w:val="80"/>
                                 <w:sz w:val="24"/>
                               </w:rPr>
-                              <w:t>«</w:t>
-                            </w:r>
-                            <w:r>
-                              <w:rPr>
-                                <w:rFonts w:ascii="Arial Black"/>
-                                <w:noProof/>
-                                <w:w w:val="80"/>
-                                <w:sz w:val="24"/>
-                              </w:rPr>
-                              <w:t>first_name</w:t>
-                            </w:r>
-                            <w:r>
-                              <w:rPr>
-                                <w:rFonts w:ascii="Arial Black"/>
-                                <w:noProof/>
-                                <w:w w:val="80"/>
-                                <w:sz w:val="24"/>
-                              </w:rPr>
-                              <w:t>»</w:t>
-                            </w:r>
-                            <w:r>
-                              <w:rPr>
-                                <w:rFonts w:ascii="Arial Black"/>
-                                <w:w w:val="80"/>
-                                <w:sz w:val="24"/>
-                              </w:rPr>
-                              <w:fldChar w:fldCharType="end"/>
+                              <w:t>{{ PE_FIRST_NAME }}</w:t>
                             </w:r>
                             <w:r>
                               <w:rPr>
@@ -2234,61 +2027,11 @@
                       <w:r>
                         <w:rPr>
                           <w:rFonts w:ascii="Arial Black"/>
-                          <w:w w:val="80"/>
-                          <w:sz w:val="24"/>
-                        </w:rPr>
-                        <w:fldChar w:fldCharType="begin"/>
-                      </w:r>
-                      <w:r>
-                        <w:rPr>
-                          <w:rFonts w:ascii="Arial Black"/>
-                          <w:w w:val="80"/>
-                          <w:sz w:val="24"/>
-                        </w:rPr>
-                        <w:instrText xml:space="preserve"> MERGEFIELD  first_name  \* MERGEFORMAT </w:instrText>
-                      </w:r>
-                      <w:r>
-                        <w:rPr>
-                          <w:rFonts w:ascii="Arial Black"/>
-                          <w:w w:val="80"/>
-                          <w:sz w:val="24"/>
-                        </w:rPr>
-                        <w:fldChar w:fldCharType="separate"/>
-                      </w:r>
-                      <w:r>
-                        <w:rPr>
-                          <w:rFonts w:ascii="Arial Black"/>
                           <w:noProof/>
                           <w:w w:val="80"/>
                           <w:sz w:val="24"/>
                         </w:rPr>
-                        <w:t>«</w:t>
-                      </w:r>
-                      <w:r>
-                        <w:rPr>
-                          <w:rFonts w:ascii="Arial Black"/>
-                          <w:noProof/>
-                          <w:w w:val="80"/>
-                          <w:sz w:val="24"/>
-                        </w:rPr>
-                        <w:t>first_name</w:t>
-                      </w:r>
-                      <w:r>
-                        <w:rPr>
-                          <w:rFonts w:ascii="Arial Black"/>
-                          <w:noProof/>
-                          <w:w w:val="80"/>
-                          <w:sz w:val="24"/>
-                        </w:rPr>
-                        <w:t>»</w:t>
-                      </w:r>
-                      <w:r>
-                        <w:rPr>
-                          <w:rFonts w:ascii="Arial Black"/>
-                          <w:w w:val="80"/>
-                          <w:sz w:val="24"/>
-                        </w:rPr>
-                        <w:fldChar w:fldCharType="end"/>
+                        <w:t>{{ PE_FIRST_NAME }}</w:t>
                       </w:r>
                       <w:r>
                         <w:rPr>
@@ -2320,47 +2063,9 @@
       <w:r>
         <w:rPr>
           <w:rFonts w:ascii="Lato"/>
-        </w:rPr>
-        <w:fldChar w:fldCharType="begin"/>
-      </w:r>
-      <w:r>
-        <w:rPr>
-          <w:rFonts w:ascii="Lato"/>
-        </w:rPr>
-        <w:instrText xml:space="preserve"> MERGEFIELD  career_objective  \* MERGEFORMAT </w:instrText>
-      </w:r>
-      <w:r>
-        <w:rPr>
-          <w:rFonts w:ascii="Lato"/>
-        </w:rPr>
-        <w:fldChar w:fldCharType="separate"/>
-      </w:r>
-      <w:r>
-        <w:rPr>
-          <w:rFonts w:ascii="Lato"/>
           <w:noProof/>
         </w:rPr>
-        <w:t>«</w:t>
-      </w:r>
-      <w:r>
-        <w:rPr>
-          <w:rFonts w:ascii="Lato"/>
-          <w:noProof/>
-        </w:rPr>
-        <w:t>career_objective</w:t>
-      </w:r>
-      <w:r>
-        <w:rPr>
-          <w:rFonts w:ascii="Lato"/>
-          <w:noProof/>
-        </w:rPr>
-        <w:t>»</w:t>
-      </w:r>
-      <w:r>
-        <w:rPr>
-          <w:rFonts w:ascii="Lato"/>
-        </w:rPr>
-        <w:fldChar w:fldCharType="end"/>
+        <w:t>{{ ca_objective }}</w:t>
       </w:r>
     </w:p>
     <w:p>
@@ -2406,7 +2111,7 @@
         <mc:AlternateContent>
           <mc:Choice Requires="wps">
             <w:drawing>
-              <wp:anchor distT="0" distB="0" distL="0" distR="0" simplePos="0" relativeHeight="487598080" behindDoc="1" locked="0" layoutInCell="1" allowOverlap="1" wp14:anchorId="0AC1BAF1" wp14:editId="4A72A341">
+              <wp:anchor distT="0" distB="0" distL="0" distR="0" simplePos="0" relativeHeight="487598080" behindDoc="1" locked="0" layoutInCell="1" allowOverlap="1" wp14:anchorId="0AC1BAF1" wp14:editId="47D96DB7">
                 <wp:simplePos x="0" y="0"/>
                 <wp:positionH relativeFrom="page">
                   <wp:posOffset>3399155</wp:posOffset>
@@ -2526,49 +2231,48 @@
     <w:p>
       <w:pPr>
         <w:pStyle w:val="ListParagraph"/>
-        <w:numPr>
-          <w:ilvl w:val="0"/>
-          <w:numId w:val="3"/>
-        </w:numPr>
         <w:tabs>
           <w:tab w:val="left" w:pos="5446"/>
         </w:tabs>
         <w:spacing w:before="21"/>
-        <w:ind w:left="5445" w:hanging="93"/>
-        <w:rPr>
-          <w:sz w:val="17"/>
-        </w:rPr>
-      </w:pPr>
-      <w:r>
-        <w:rPr>
-          <w:sz w:val="17"/>
-        </w:rPr>
-        <w:fldChar w:fldCharType="begin"/>
-      </w:r>
-      <w:r>
-        <w:rPr>
-          <w:sz w:val="17"/>
-        </w:rPr>
-        <w:instrText xml:space="preserve"> MERGEFIELD  skill_1  \* MERGEFORMAT </w:instrText>
-      </w:r>
-      <w:r>
-        <w:rPr>
-          <w:sz w:val="17"/>
-        </w:rPr>
-        <w:fldChar w:fldCharType="separate"/>
-      </w:r>
-      <w:r>
-        <w:rPr>
-          <w:noProof/>
-          <w:sz w:val="17"/>
-        </w:rPr>
-        <w:t>«skill_1»</w:t>
-      </w:r>
-      <w:r>
-        <w:rPr>
-          <w:sz w:val="17"/>
-        </w:rPr>
-        <w:fldChar w:fldCharType="end"/>
+        <w:ind w:left="5445" w:firstLine="0"/>
+        <w:rPr>
+          <w:sz w:val="13"/>
+          <w:szCs w:val="18"/>
+        </w:rPr>
+      </w:pPr>
+    </w:p>
+    <w:p>
+      <w:pPr>
+        <w:pStyle w:val="ListParagraph"/>
+        <w:tabs>
+          <w:tab w:val="left" w:pos="5446"/>
+        </w:tabs>
+        <w:spacing w:before="21"/>
+        <w:ind w:left="5445" w:firstLine="0"/>
+        <w:rPr>
+          <w:sz w:val="17"/>
+        </w:rPr>
+      </w:pPr>
+      <w:r>
+        <w:rPr>
+          <w:sz w:val="17"/>
+        </w:rPr>
+        <w:t xml:space="preserve">{%p for s in </w:t>
+      </w:r>
+      <w:proofErr w:type="spellStart"/>
+      <w:r>
+        <w:rPr>
+          <w:sz w:val="17"/>
+        </w:rPr>
+        <w:t>additionalSkills</w:t>
+      </w:r>
+      <w:proofErr w:type="spellEnd"/>
+      <w:r>
+        <w:rPr>
+          <w:sz w:val="17"/>
+        </w:rPr>
+        <w:t xml:space="preserve"> %}</w:t>
       </w:r>
     </w:p>
     <w:p>
@@ -2591,204 +2295,81 @@
         <w:rPr>
           <w:sz w:val="17"/>
         </w:rPr>
-        <w:fldChar w:fldCharType="begin"/>
-      </w:r>
-      <w:r>
-        <w:rPr>
-          <w:sz w:val="17"/>
-        </w:rPr>
-        <w:instrText xml:space="preserve"> MERGEFIELD  skill_2  \* MERGEFORMAT </w:instrText>
-      </w:r>
-      <w:r>
-        <w:rPr>
-          <w:sz w:val="17"/>
-        </w:rPr>
-        <w:fldChar w:fldCharType="separate"/>
-      </w:r>
-      <w:r>
-        <w:rPr>
-          <w:noProof/>
-          <w:sz w:val="17"/>
-        </w:rPr>
-        <w:t>«skill_2»</w:t>
-      </w:r>
-      <w:r>
-        <w:rPr>
-          <w:sz w:val="17"/>
-        </w:rPr>
-        <w:fldChar w:fldCharType="end"/>
+        <w:t>{{ s.name }}</w:t>
       </w:r>
     </w:p>
     <w:p>
       <w:pPr>
-        <w:pStyle w:val="ListParagraph"/>
-        <w:numPr>
-          <w:ilvl w:val="0"/>
-          <w:numId w:val="3"/>
-        </w:numPr>
         <w:tabs>
           <w:tab w:val="left" w:pos="5446"/>
         </w:tabs>
         <w:spacing w:before="21"/>
-        <w:ind w:left="5445" w:hanging="93"/>
-        <w:rPr>
-          <w:sz w:val="17"/>
-        </w:rPr>
-      </w:pPr>
-      <w:r>
-        <w:rPr>
-          <w:sz w:val="17"/>
-        </w:rPr>
-        <w:fldChar w:fldCharType="begin"/>
-      </w:r>
-      <w:r>
-        <w:rPr>
-          <w:sz w:val="17"/>
-        </w:rPr>
-        <w:instrText xml:space="preserve"> MERGEFIELD  skill_3  \* MERGEFORMAT </w:instrText>
-      </w:r>
-      <w:r>
-        <w:rPr>
-          <w:sz w:val="17"/>
-        </w:rPr>
-        <w:fldChar w:fldCharType="separate"/>
-      </w:r>
-      <w:r>
-        <w:rPr>
-          <w:noProof/>
-          <w:sz w:val="17"/>
-        </w:rPr>
-        <w:t>«skill_3»</w:t>
-      </w:r>
-      <w:r>
-        <w:rPr>
-          <w:sz w:val="17"/>
-        </w:rPr>
-        <w:fldChar w:fldCharType="end"/>
+        <w:ind w:left="5352"/>
+        <w:rPr>
+          <w:sz w:val="17"/>
+        </w:rPr>
+      </w:pPr>
+      <w:r>
+        <w:rPr>
+          <w:sz w:val="17"/>
+        </w:rPr>
+        <w:t xml:space="preserve">{%p </w:t>
+      </w:r>
+      <w:proofErr w:type="spellStart"/>
+      <w:r>
+        <w:rPr>
+          <w:sz w:val="17"/>
+        </w:rPr>
+        <w:t>end</w:t>
+      </w:r>
+      <w:r>
+        <w:rPr>
+          <w:sz w:val="17"/>
+        </w:rPr>
+        <w:t>for</w:t>
+      </w:r>
+      <w:proofErr w:type="spellEnd"/>
+      <w:r>
+        <w:rPr>
+          <w:sz w:val="17"/>
+        </w:rPr>
+        <w:t xml:space="preserve"> %}</w:t>
       </w:r>
     </w:p>
     <w:p>
       <w:pPr>
-        <w:pStyle w:val="ListParagraph"/>
-        <w:numPr>
-          <w:ilvl w:val="0"/>
-          <w:numId w:val="3"/>
-        </w:numPr>
-        <w:tabs>
-          <w:tab w:val="left" w:pos="5446"/>
-        </w:tabs>
-        <w:spacing w:before="21"/>
-        <w:ind w:left="5445" w:hanging="93"/>
-        <w:rPr>
-          <w:sz w:val="17"/>
-        </w:rPr>
-      </w:pPr>
-      <w:r>
-        <w:rPr>
-          <w:sz w:val="17"/>
-        </w:rPr>
-        <w:fldChar w:fldCharType="begin"/>
-      </w:r>
-      <w:r>
-        <w:rPr>
-          <w:sz w:val="17"/>
-        </w:rPr>
-        <w:instrText xml:space="preserve"> MERGEFIELD  skill_4  \* MERGEFORMAT </w:instrText>
-      </w:r>
-      <w:r>
-        <w:rPr>
-          <w:sz w:val="17"/>
-        </w:rPr>
-        <w:fldChar w:fldCharType="separate"/>
-      </w:r>
-      <w:r>
-        <w:rPr>
-          <w:noProof/>
-          <w:sz w:val="17"/>
-        </w:rPr>
-        <w:t>«skill_4»</w:t>
-      </w:r>
-      <w:r>
-        <w:rPr>
-          <w:sz w:val="17"/>
-        </w:rPr>
-        <w:fldChar w:fldCharType="end"/>
-      </w:r>
+        <w:pStyle w:val="BodyText"/>
+        <w:rPr>
+          <w:rFonts w:ascii="Lato"/>
+          <w:sz w:val="20"/>
+        </w:rPr>
+      </w:pPr>
     </w:p>
     <w:p>
       <w:pPr>
-        <w:pStyle w:val="ListParagraph"/>
-        <w:numPr>
-          <w:ilvl w:val="0"/>
-          <w:numId w:val="3"/>
-        </w:numPr>
-        <w:tabs>
-          <w:tab w:val="left" w:pos="5446"/>
-        </w:tabs>
-        <w:spacing w:before="21"/>
-        <w:ind w:left="5445" w:hanging="93"/>
-        <w:rPr>
-          <w:sz w:val="17"/>
-        </w:rPr>
-      </w:pPr>
-      <w:r>
-        <w:rPr>
-          <w:sz w:val="17"/>
-        </w:rPr>
-        <w:fldChar w:fldCharType="begin"/>
-      </w:r>
-      <w:r>
-        <w:rPr>
-          <w:sz w:val="17"/>
-        </w:rPr>
-        <w:instrText xml:space="preserve"> MERGEFIELD  skill_5  \* MERGEFORMAT </w:instrText>
-      </w:r>
-      <w:r>
-        <w:rPr>
-          <w:sz w:val="17"/>
-        </w:rPr>
-        <w:fldChar w:fldCharType="separate"/>
-      </w:r>
-      <w:r>
-        <w:rPr>
-          <w:noProof/>
-          <w:sz w:val="17"/>
-        </w:rPr>
-        <w:t>«skill_5»</w:t>
-      </w:r>
-      <w:r>
-        <w:rPr>
-          <w:sz w:val="17"/>
-        </w:rPr>
-        <w:fldChar w:fldCharType="end"/>
-      </w:r>
+        <w:pStyle w:val="BodyText"/>
+        <w:rPr>
+          <w:rFonts w:ascii="Lato"/>
+          <w:sz w:val="20"/>
+        </w:rPr>
+      </w:pPr>
     </w:p>
     <w:p>
       <w:pPr>
         <w:pStyle w:val="BodyText"/>
+        <w:ind w:left="5352"/>
         <w:rPr>
           <w:rFonts w:ascii="Lato"/>
           <w:sz w:val="20"/>
         </w:rPr>
       </w:pPr>
-    </w:p>
-    <w:p>
-      <w:pPr>
-        <w:pStyle w:val="BodyText"/>
+      <w:r>
         <w:rPr>
           <w:rFonts w:ascii="Lato"/>
           <w:sz w:val="20"/>
         </w:rPr>
-      </w:pPr>
-    </w:p>
-    <w:p>
-      <w:pPr>
-        <w:pStyle w:val="BodyText"/>
-        <w:rPr>
-          <w:rFonts w:ascii="Lato"/>
-          <w:sz w:val="20"/>
-        </w:rPr>
-      </w:pPr>
+        <w:t>{%p if JOB_TITLE %}</w:t>
+      </w:r>
     </w:p>
     <w:p>
       <w:pPr>
@@ -2806,7 +2387,7 @@
         <mc:AlternateContent>
           <mc:Choice Requires="wps">
             <w:drawing>
-              <wp:anchor distT="0" distB="0" distL="0" distR="0" simplePos="0" relativeHeight="487598592" behindDoc="1" locked="0" layoutInCell="1" allowOverlap="1" wp14:anchorId="452D5B3C" wp14:editId="2ECA1B90">
+              <wp:anchor distT="0" distB="0" distL="0" distR="0" simplePos="0" relativeHeight="487601152" behindDoc="1" locked="0" layoutInCell="1" allowOverlap="1" wp14:anchorId="2B564156" wp14:editId="271541CE">
                 <wp:simplePos x="0" y="0"/>
                 <wp:positionH relativeFrom="page">
                   <wp:posOffset>3399155</wp:posOffset>
@@ -2817,7 +2398,7 @@
                 <wp:extent cx="4029075" cy="447675"/>
                 <wp:effectExtent l="0" t="0" r="0" b="0"/>
                 <wp:wrapTopAndBottom/>
-                <wp:docPr id="4" name="Text Box 72"/>
+                <wp:docPr id="1005" name="Text Box 72"/>
                 <wp:cNvGraphicFramePr>
                   <a:graphicFrameLocks xmlns:a="http://schemas.openxmlformats.org/drawingml/2006/main"/>
                 </wp:cNvGraphicFramePr>
@@ -2893,7 +2474,7 @@
           </mc:Choice>
           <mc:Fallback>
             <w:pict>
-              <v:shape w14:anchorId="452D5B3C" id="Text Box 72" o:spid="_x0000_s1034" type="#_x0000_t202" style="position:absolute;margin-left:267.65pt;margin-top:10.05pt;width:317.25pt;height:35.25pt;z-index:-15717888;visibility:visible;mso-wrap-style:square;mso-width-percent:0;mso-height-percent:0;mso-wrap-distance-left:0;mso-wrap-distance-top:0;mso-wrap-distance-right:0;mso-wrap-distance-bottom:0;mso-position-horizontal:absolute;mso-position-horizontal-relative:page;mso-position-vertical:absolute;mso-position-vertical-relative:text;mso-width-percent:0;mso-height-percent:0;mso-width-relative:page;mso-height-relative:page;v-text-anchor:top" o:gfxdata="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" stroked="f">
+              <v:shape w14:anchorId="2B564156" id="Text Box 72" o:spid="_x0000_s1034" type="#_x0000_t202" style="position:absolute;margin-left:267.65pt;margin-top:10.05pt;width:317.25pt;height:35.25pt;z-index:-15715328;visibility:visible;mso-wrap-style:square;mso-width-percent:0;mso-height-percent:0;mso-wrap-distance-left:0;mso-wrap-distance-top:0;mso-wrap-distance-right:0;mso-wrap-distance-bottom:0;mso-position-horizontal:absolute;mso-position-horizontal-relative:page;mso-position-vertical:absolute;mso-position-vertical-relative:text;mso-width-percent:0;mso-height-percent:0;mso-width-relative:page;mso-height-relative:page;v-text-anchor:top" o:gfxdata="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" stroked="f">
                 <v:textbox inset="0,0,0,0">
                   <w:txbxContent>
                     <w:p>
@@ -2925,16 +2506,6 @@
     </w:p>
     <w:p>
       <w:pPr>
-        <w:pStyle w:val="BodyText"/>
-        <w:spacing w:before="9"/>
-        <w:rPr>
-          <w:rFonts w:ascii="Lato"/>
-          <w:sz w:val="13"/>
-        </w:rPr>
-      </w:pPr>
-    </w:p>
-    <w:p>
-      <w:pPr>
         <w:spacing w:before="49" w:line="249" w:lineRule="auto"/>
         <w:ind w:left="5353" w:right="4449"/>
         <w:rPr>
@@ -2943,30 +2514,6 @@
           <w:sz w:val="20"/>
         </w:rPr>
       </w:pPr>
-      <w:r>
-        <w:rPr>
-          <w:rFonts w:ascii="Lato"/>
-          <w:b/>
-          <w:sz w:val="20"/>
-        </w:rPr>
-        <w:fldChar w:fldCharType="begin"/>
-      </w:r>
-      <w:r>
-        <w:rPr>
-          <w:rFonts w:ascii="Lato"/>
-          <w:b/>
-          <w:sz w:val="20"/>
-        </w:rPr>
-        <w:instrText xml:space="preserve"> MERGEFIELD  job_title  \* MERGEFORMAT </w:instrText>
-      </w:r>
-      <w:r>
-        <w:rPr>
-          <w:rFonts w:ascii="Lato"/>
-          <w:b/>
-          <w:sz w:val="20"/>
-        </w:rPr>
-        <w:fldChar w:fldCharType="separate"/>
-      </w:r>
       <w:r>
         <w:rPr>
           <w:rFonts w:ascii="Lato"/>
@@ -2974,134 +2521,45 @@
           <w:noProof/>
           <w:sz w:val="20"/>
         </w:rPr>
-        <w:t>«</w:t>
-      </w:r>
-      <w:r>
-        <w:rPr>
-          <w:rFonts w:ascii="Lato"/>
-          <w:b/>
-          <w:noProof/>
-          <w:sz w:val="20"/>
-        </w:rPr>
-        <w:t>job_title</w:t>
-      </w:r>
-      <w:r>
-        <w:rPr>
-          <w:rFonts w:ascii="Lato"/>
-          <w:b/>
-          <w:noProof/>
-          <w:sz w:val="20"/>
-        </w:rPr>
-        <w:t>»</w:t>
-      </w:r>
-      <w:r>
-        <w:rPr>
-          <w:rFonts w:ascii="Lato"/>
-          <w:b/>
-          <w:sz w:val="20"/>
-        </w:rPr>
-        <w:fldChar w:fldCharType="end"/>
+        <w:t>{{ YE_JOB_TITLE }}</w:t>
       </w:r>
     </w:p>
     <w:p>
       <w:pPr>
         <w:spacing w:before="49" w:line="249" w:lineRule="auto"/>
         <w:ind w:left="5353" w:right="4449"/>
-        <w:rPr>
-          <w:rFonts w:ascii="Lato"/>
-          <w:sz w:val="18"/>
-        </w:rPr>
-      </w:pPr>
-      <w:r>
-        <w:rPr>
-          <w:rFonts w:ascii="Lato"/>
-          <w:sz w:val="18"/>
-        </w:rPr>
-        <w:fldChar w:fldCharType="begin"/>
-      </w:r>
-      <w:r>
-        <w:rPr>
-          <w:rFonts w:ascii="Lato"/>
-          <w:sz w:val="18"/>
-        </w:rPr>
-        <w:instrText xml:space="preserve"> MERGEFIELD  company_name  \* MERGEFORMAT </w:instrText>
-      </w:r>
-      <w:r>
-        <w:rPr>
-          <w:rFonts w:ascii="Lato"/>
-          <w:sz w:val="18"/>
-        </w:rPr>
-        <w:fldChar w:fldCharType="separate"/>
-      </w:r>
-      <w:r>
         <w:rPr>
           <w:rFonts w:ascii="Lato"/>
           <w:noProof/>
           <w:sz w:val="18"/>
         </w:rPr>
-        <w:t>«</w:t>
-      </w:r>
+      </w:pPr>
       <w:r>
         <w:rPr>
           <w:rFonts w:ascii="Lato"/>
           <w:noProof/>
           <w:sz w:val="18"/>
         </w:rPr>
-        <w:t>company_name</w:t>
-      </w:r>
-      <w:r>
+        <w:t>{{ ye_company_name }}</w:t>
+      </w:r>
+    </w:p>
+    <w:p>
+      <w:pPr>
+        <w:spacing w:before="49" w:line="249" w:lineRule="auto"/>
+        <w:ind w:left="5353" w:right="4449"/>
         <w:rPr>
           <w:rFonts w:ascii="Lato"/>
           <w:noProof/>
           <w:sz w:val="18"/>
         </w:rPr>
-        <w:t>»</w:t>
-      </w:r>
-      <w:r>
-        <w:rPr>
-          <w:rFonts w:ascii="Lato"/>
-          <w:sz w:val="18"/>
-        </w:rPr>
-        <w:fldChar w:fldCharType="end"/>
-      </w:r>
-    </w:p>
-    <w:p>
-      <w:pPr>
-        <w:spacing w:before="49" w:line="249" w:lineRule="auto"/>
-        <w:ind w:left="5353" w:right="4449"/>
-        <w:rPr>
-          <w:rFonts w:ascii="Lato"/>
-          <w:sz w:val="18"/>
-        </w:rPr>
-      </w:pPr>
-      <w:r>
-        <w:rPr>
-          <w:rFonts w:ascii="Lato"/>
-          <w:sz w:val="18"/>
-        </w:rPr>
-        <w:fldChar w:fldCharType="begin"/>
-      </w:r>
-      <w:r>
-        <w:rPr>
-          <w:rFonts w:ascii="Lato"/>
-          <w:sz w:val="18"/>
-        </w:rPr>
-        <w:instrText xml:space="preserve"> MERGEFIELD  start_month  \* MERGEFORMAT </w:instrText>
-      </w:r>
-      <w:r>
-        <w:rPr>
-          <w:rFonts w:ascii="Lato"/>
-          <w:sz w:val="18"/>
-        </w:rPr>
-        <w:fldChar w:fldCharType="separate"/>
-      </w:r>
+      </w:pPr>
       <w:r>
         <w:rPr>
           <w:rFonts w:ascii="Lato"/>
           <w:noProof/>
           <w:sz w:val="18"/>
         </w:rPr>
-        <w:t>«</w:t>
+        <w:t xml:space="preserve">{{ ye_start_month }} </w:t>
       </w:r>
       <w:r>
         <w:rPr>
@@ -3109,7 +2567,7 @@
           <w:noProof/>
           <w:sz w:val="18"/>
         </w:rPr>
-        <w:t>start_month</w:t>
+        <w:t>{{</w:t>
       </w:r>
       <w:r>
         <w:rPr>
@@ -3117,42 +2575,7 @@
           <w:noProof/>
           <w:sz w:val="18"/>
         </w:rPr>
-        <w:t>»</w:t>
-      </w:r>
-      <w:r>
-        <w:rPr>
-          <w:rFonts w:ascii="Lato"/>
-          <w:sz w:val="18"/>
-        </w:rPr>
-        <w:fldChar w:fldCharType="end"/>
-      </w:r>
-      <w:r>
-        <w:rPr>
-          <w:rFonts w:ascii="Lato"/>
-          <w:sz w:val="18"/>
-        </w:rPr>
-        <w:t xml:space="preserve"> </w:t>
-      </w:r>
-      <w:r>
-        <w:rPr>
-          <w:rFonts w:ascii="Lato"/>
-          <w:sz w:val="18"/>
-        </w:rPr>
-        <w:fldChar w:fldCharType="begin"/>
-      </w:r>
-      <w:r>
-        <w:rPr>
-          <w:rFonts w:ascii="Lato"/>
-          <w:sz w:val="18"/>
-        </w:rPr>
-        <w:instrText xml:space="preserve"> MERGEFIELD  start_year  \* MERGEFORMAT </w:instrText>
-      </w:r>
-      <w:r>
-        <w:rPr>
-          <w:rFonts w:ascii="Lato"/>
-          <w:sz w:val="18"/>
-        </w:rPr>
-        <w:fldChar w:fldCharType="separate"/>
+        <w:t xml:space="preserve"> ye_start_year</w:t>
       </w:r>
       <w:r>
         <w:rPr>
@@ -3160,7 +2583,7 @@
           <w:noProof/>
           <w:sz w:val="18"/>
         </w:rPr>
-        <w:t>«</w:t>
+        <w:t xml:space="preserve"> }}</w:t>
       </w:r>
       <w:r>
         <w:rPr>
@@ -3168,7 +2591,7 @@
           <w:noProof/>
           <w:sz w:val="18"/>
         </w:rPr>
-        <w:t>start_year</w:t>
+        <w:t xml:space="preserve"> </w:t>
       </w:r>
       <w:r>
         <w:rPr>
@@ -3176,42 +2599,7 @@
           <w:noProof/>
           <w:sz w:val="18"/>
         </w:rPr>
-        <w:t>»</w:t>
-      </w:r>
-      <w:r>
-        <w:rPr>
-          <w:rFonts w:ascii="Lato"/>
-          <w:sz w:val="18"/>
-        </w:rPr>
-        <w:fldChar w:fldCharType="end"/>
-      </w:r>
-      <w:r>
-        <w:rPr>
-          <w:rFonts w:ascii="Lato"/>
-          <w:sz w:val="18"/>
-        </w:rPr>
-        <w:t xml:space="preserve">- </w:t>
-      </w:r>
-      <w:r>
-        <w:rPr>
-          <w:rFonts w:ascii="Lato"/>
-          <w:sz w:val="18"/>
-        </w:rPr>
-        <w:fldChar w:fldCharType="begin"/>
-      </w:r>
-      <w:r>
-        <w:rPr>
-          <w:rFonts w:ascii="Lato"/>
-          <w:sz w:val="18"/>
-        </w:rPr>
-        <w:instrText xml:space="preserve"> MERGEFIELD  end_month  \* MERGEFORMAT </w:instrText>
-      </w:r>
-      <w:r>
-        <w:rPr>
-          <w:rFonts w:ascii="Lato"/>
-          <w:sz w:val="18"/>
-        </w:rPr>
-        <w:fldChar w:fldCharType="separate"/>
+        <w:t>-</w:t>
       </w:r>
       <w:r>
         <w:rPr>
@@ -3219,111 +2607,37 @@
           <w:noProof/>
           <w:sz w:val="18"/>
         </w:rPr>
-        <w:t>«</w:t>
-      </w:r>
-      <w:r>
+        <w:t xml:space="preserve"> {{ ye_end_month }} {{ ye_end_year }}</w:t>
+      </w:r>
+    </w:p>
+    <w:p>
+      <w:pPr>
+        <w:spacing w:before="49" w:line="249" w:lineRule="auto"/>
+        <w:ind w:left="5353" w:right="4449"/>
         <w:rPr>
           <w:rFonts w:ascii="Lato"/>
           <w:noProof/>
           <w:sz w:val="18"/>
         </w:rPr>
-        <w:t>end_month</w:t>
-      </w:r>
-      <w:r>
-        <w:rPr>
-          <w:rFonts w:ascii="Lato"/>
-          <w:noProof/>
-          <w:sz w:val="18"/>
-        </w:rPr>
-        <w:t>»</w:t>
-      </w:r>
-      <w:r>
-        <w:rPr>
-          <w:rFonts w:ascii="Lato"/>
-          <w:sz w:val="18"/>
-        </w:rPr>
-        <w:fldChar w:fldCharType="end"/>
-      </w:r>
+      </w:pPr>
     </w:p>
     <w:p>
       <w:pPr>
         <w:spacing w:before="49" w:line="249" w:lineRule="auto"/>
-        <w:ind w:left="5353" w:right="4449"/>
-        <w:rPr>
-          <w:rFonts w:ascii="Lato"/>
-          <w:sz w:val="18"/>
-        </w:rPr>
-      </w:pPr>
-      <w:r>
-        <w:rPr>
-          <w:rFonts w:ascii="Lato"/>
-          <w:sz w:val="18"/>
-        </w:rPr>
-        <w:fldChar w:fldCharType="begin"/>
-      </w:r>
-      <w:r>
-        <w:rPr>
-          <w:rFonts w:ascii="Lato"/>
-          <w:sz w:val="18"/>
-        </w:rPr>
-        <w:instrText xml:space="preserve"> MERGEFIELD  end_year  \* MERGEFORMAT </w:instrText>
-      </w:r>
-      <w:r>
-        <w:rPr>
-          <w:rFonts w:ascii="Lato"/>
-          <w:sz w:val="18"/>
-        </w:rPr>
-        <w:fldChar w:fldCharType="separate"/>
-      </w:r>
-      <w:r>
-        <w:rPr>
-          <w:rFonts w:ascii="Lato"/>
-          <w:noProof/>
-          <w:sz w:val="18"/>
-        </w:rPr>
-        <w:t>«</w:t>
-      </w:r>
-      <w:r>
-        <w:rPr>
-          <w:rFonts w:ascii="Lato"/>
-          <w:noProof/>
-          <w:sz w:val="18"/>
-        </w:rPr>
-        <w:t>end_year</w:t>
-      </w:r>
-      <w:r>
-        <w:rPr>
-          <w:rFonts w:ascii="Lato"/>
-          <w:noProof/>
-          <w:sz w:val="18"/>
-        </w:rPr>
-        <w:t>»</w:t>
-      </w:r>
-      <w:r>
-        <w:rPr>
-          <w:rFonts w:ascii="Lato"/>
-          <w:sz w:val="18"/>
-        </w:rPr>
-        <w:fldChar w:fldCharType="end"/>
-      </w:r>
-    </w:p>
-    <w:p>
-      <w:pPr>
-        <w:pStyle w:val="BodyText"/>
+        <w:ind w:left="4632" w:right="4449" w:firstLine="720"/>
         <w:rPr>
           <w:rFonts w:ascii="Lato"/>
           <w:sz w:val="20"/>
         </w:rPr>
       </w:pPr>
-    </w:p>
-    <w:p>
-      <w:pPr>
-        <w:pStyle w:val="BodyText"/>
+      <w:r>
         <w:rPr>
           <w:rFonts w:ascii="Lato"/>
+          <w:bCs/>
           <w:sz w:val="20"/>
         </w:rPr>
-      </w:pPr>
+        <w:t>{%p endif %}</w:t>
+      </w:r>
     </w:p>
     <w:p>
       <w:pPr>
@@ -3341,7 +2655,7 @@
         <mc:AlternateContent>
           <mc:Choice Requires="wps">
             <w:drawing>
-              <wp:anchor distT="0" distB="0" distL="0" distR="0" simplePos="0" relativeHeight="487599104" behindDoc="1" locked="0" layoutInCell="1" allowOverlap="1" wp14:anchorId="7811E2A9" wp14:editId="5CEBC7CE">
+              <wp:anchor distT="0" distB="0" distL="0" distR="0" simplePos="0" relativeHeight="487599104" behindDoc="1" locked="0" layoutInCell="1" allowOverlap="1" wp14:anchorId="7811E2A9" wp14:editId="35CC98C6">
                 <wp:simplePos x="0" y="0"/>
                 <wp:positionH relativeFrom="page">
                   <wp:posOffset>3399155</wp:posOffset>
@@ -3460,18 +2774,29 @@
     </w:p>
     <w:p>
       <w:pPr>
-        <w:pStyle w:val="BodyText"/>
-        <w:spacing w:before="9"/>
-        <w:rPr>
-          <w:rFonts w:ascii="Lato"/>
-          <w:sz w:val="13"/>
-        </w:rPr>
-      </w:pPr>
+        <w:spacing w:before="49"/>
+        <w:ind w:left="4632" w:firstLine="720"/>
+        <w:rPr>
+          <w:rFonts w:ascii="Lato" w:eastAsia="Lato" w:hAnsi="Lato" w:cs="Lato"/>
+          <w:noProof/>
+          <w:sz w:val="20"/>
+          <w:szCs w:val="20"/>
+        </w:rPr>
+      </w:pPr>
+      <w:r>
+        <w:rPr>
+          <w:rFonts w:ascii="Lato" w:eastAsia="Lato" w:hAnsi="Lato" w:cs="Lato"/>
+          <w:noProof/>
+          <w:sz w:val="20"/>
+          <w:szCs w:val="20"/>
+        </w:rPr>
+        <w:t>{%p if CO_NAME %}</w:t>
+      </w:r>
     </w:p>
     <w:p>
       <w:pPr>
         <w:spacing w:before="49"/>
-        <w:ind w:left="5353"/>
+        <w:ind w:left="4632" w:firstLine="720"/>
         <w:rPr>
           <w:rFonts w:ascii="Lato" w:eastAsia="Lato" w:hAnsi="Lato" w:cs="Lato"/>
           <w:b/>
@@ -3480,36 +2805,6 @@
           <w:szCs w:val="20"/>
         </w:rPr>
       </w:pPr>
-      <w:r>
-        <w:rPr>
-          <w:rFonts w:ascii="Lato" w:eastAsia="Lato" w:hAnsi="Lato" w:cs="Lato"/>
-          <w:b/>
-          <w:bCs/>
-          <w:sz w:val="20"/>
-          <w:szCs w:val="20"/>
-        </w:rPr>
-        <w:fldChar w:fldCharType="begin"/>
-      </w:r>
-      <w:r>
-        <w:rPr>
-          <w:rFonts w:ascii="Lato" w:eastAsia="Lato" w:hAnsi="Lato" w:cs="Lato"/>
-          <w:b/>
-          <w:bCs/>
-          <w:sz w:val="20"/>
-          <w:szCs w:val="20"/>
-        </w:rPr>
-        <w:instrText xml:space="preserve"> MERGEFIELD  college_name  \* MERGEFORMAT </w:instrText>
-      </w:r>
-      <w:r>
-        <w:rPr>
-          <w:rFonts w:ascii="Lato" w:eastAsia="Lato" w:hAnsi="Lato" w:cs="Lato"/>
-          <w:b/>
-          <w:bCs/>
-          <w:sz w:val="20"/>
-          <w:szCs w:val="20"/>
-        </w:rPr>
-        <w:fldChar w:fldCharType="separate"/>
-      </w:r>
       <w:r>
         <w:rPr>
           <w:rFonts w:ascii="Lato" w:eastAsia="Lato" w:hAnsi="Lato" w:cs="Lato"/>
@@ -3519,17 +2814,7 @@
           <w:sz w:val="20"/>
           <w:szCs w:val="20"/>
         </w:rPr>
-        <w:t>«college_name»</w:t>
-      </w:r>
-      <w:r>
-        <w:rPr>
-          <w:rFonts w:ascii="Lato" w:eastAsia="Lato" w:hAnsi="Lato" w:cs="Lato"/>
-          <w:b/>
-          <w:bCs/>
-          <w:sz w:val="20"/>
-          <w:szCs w:val="20"/>
-        </w:rPr>
-        <w:fldChar w:fldCharType="end"/>
+        <w:t>{{ CO_NAME }}</w:t>
       </w:r>
     </w:p>
     <w:p>
@@ -3553,21 +2838,37 @@
           <w:rFonts w:eastAsia="Arial" w:hAnsi="Arial" w:cs="Arial"/>
           <w:sz w:val="18"/>
         </w:rPr>
-        <w:fldChar w:fldCharType="begin"/>
-      </w:r>
+        <w:t xml:space="preserve">{{ </w:t>
+      </w:r>
+      <w:proofErr w:type="spellStart"/>
       <w:r>
         <w:rPr>
           <w:rFonts w:eastAsia="Arial" w:hAnsi="Arial" w:cs="Arial"/>
           <w:sz w:val="18"/>
         </w:rPr>
-        <w:instrText xml:space="preserve"> MERGEFIELD  college_degree  \* MERGEFORMAT </w:instrText>
-      </w:r>
+        <w:t>co_degree</w:t>
+      </w:r>
+      <w:proofErr w:type="spellEnd"/>
       <w:r>
         <w:rPr>
           <w:rFonts w:eastAsia="Arial" w:hAnsi="Arial" w:cs="Arial"/>
           <w:sz w:val="18"/>
         </w:rPr>
-        <w:fldChar w:fldCharType="separate"/>
+        <w:t xml:space="preserve"> }}</w:t>
+      </w:r>
+      <w:r>
+        <w:rPr>
+          <w:rFonts w:eastAsia="Arial" w:hAnsi="Arial" w:cs="Arial"/>
+          <w:sz w:val="18"/>
+        </w:rPr>
+        <w:t>,</w:t>
+      </w:r>
+      <w:r>
+        <w:rPr>
+          <w:rFonts w:eastAsia="Arial" w:hAnsi="Arial" w:cs="Arial"/>
+          <w:sz w:val="18"/>
+        </w:rPr>
+        <w:t xml:space="preserve"> {{ </w:t>
       </w:r>
       <w:r>
         <w:rPr>
@@ -3575,7 +2876,7 @@
           <w:noProof/>
           <w:sz w:val="18"/>
         </w:rPr>
-        <w:t>«</w:t>
+        <w:t>co</w:t>
       </w:r>
       <w:r>
         <w:rPr>
@@ -3583,7 +2884,7 @@
           <w:noProof/>
           <w:sz w:val="18"/>
         </w:rPr>
-        <w:t>college_degree</w:t>
+        <w:t>_b</w:t>
       </w:r>
       <w:r>
         <w:rPr>
@@ -3591,42 +2892,7 @@
           <w:noProof/>
           <w:sz w:val="18"/>
         </w:rPr>
-        <w:t>»</w:t>
-      </w:r>
-      <w:r>
-        <w:rPr>
-          <w:rFonts w:eastAsia="Arial" w:hAnsi="Arial" w:cs="Arial"/>
-          <w:sz w:val="18"/>
-        </w:rPr>
-        <w:fldChar w:fldCharType="end"/>
-      </w:r>
-      <w:r>
-        <w:rPr>
-          <w:rFonts w:eastAsia="Arial" w:hAnsi="Arial" w:cs="Arial"/>
-          <w:sz w:val="18"/>
-        </w:rPr>
-        <w:t xml:space="preserve">, </w:t>
-      </w:r>
-      <w:r>
-        <w:rPr>
-          <w:rFonts w:eastAsia="Arial" w:hAnsi="Arial" w:cs="Arial"/>
-          <w:sz w:val="18"/>
-        </w:rPr>
-        <w:fldChar w:fldCharType="begin"/>
-      </w:r>
-      <w:r>
-        <w:rPr>
-          <w:rFonts w:eastAsia="Arial" w:hAnsi="Arial" w:cs="Arial"/>
-          <w:sz w:val="18"/>
-        </w:rPr>
-        <w:instrText xml:space="preserve"> MERGEFIELD  college_branch  \* MERGEFORMAT </w:instrText>
-      </w:r>
-      <w:r>
-        <w:rPr>
-          <w:rFonts w:eastAsia="Arial" w:hAnsi="Arial" w:cs="Arial"/>
-          <w:sz w:val="18"/>
-        </w:rPr>
-        <w:fldChar w:fldCharType="separate"/>
+        <w:t>ranch</w:t>
       </w:r>
       <w:r>
         <w:rPr>
@@ -3634,30 +2900,53 @@
           <w:noProof/>
           <w:sz w:val="18"/>
         </w:rPr>
-        <w:t>«</w:t>
-      </w:r>
-      <w:r>
-        <w:rPr>
-          <w:rFonts w:eastAsia="Arial" w:hAnsi="Arial" w:cs="Arial"/>
-          <w:noProof/>
-          <w:sz w:val="18"/>
-        </w:rPr>
-        <w:t>college_branch</w:t>
-      </w:r>
-      <w:r>
-        <w:rPr>
-          <w:rFonts w:eastAsia="Arial" w:hAnsi="Arial" w:cs="Arial"/>
-          <w:noProof/>
-          <w:sz w:val="18"/>
-        </w:rPr>
-        <w:t>»</w:t>
-      </w:r>
-      <w:r>
-        <w:rPr>
-          <w:rFonts w:eastAsia="Arial" w:hAnsi="Arial" w:cs="Arial"/>
-          <w:sz w:val="18"/>
-        </w:rPr>
-        <w:fldChar w:fldCharType="end"/>
+        <w:t xml:space="preserve"> }}</w:t>
+      </w:r>
+    </w:p>
+    <w:p>
+      <w:pPr>
+        <w:tabs>
+          <w:tab w:val="left" w:pos="5446"/>
+        </w:tabs>
+        <w:spacing w:before="89"/>
+        <w:ind w:left="5352"/>
+        <w:rPr>
+          <w:sz w:val="17"/>
+        </w:rPr>
+      </w:pPr>
+      <w:r>
+        <w:rPr>
+          <w:sz w:val="17"/>
+        </w:rPr>
+        <w:t xml:space="preserve">{%p if </w:t>
+      </w:r>
+      <w:proofErr w:type="spellStart"/>
+      <w:r>
+        <w:rPr>
+          <w:sz w:val="17"/>
+        </w:rPr>
+        <w:t>co_city</w:t>
+      </w:r>
+      <w:proofErr w:type="spellEnd"/>
+      <w:r>
+        <w:rPr>
+          <w:sz w:val="17"/>
+        </w:rPr>
+        <w:t xml:space="preserve"> and </w:t>
+      </w:r>
+      <w:proofErr w:type="spellStart"/>
+      <w:r>
+        <w:rPr>
+          <w:sz w:val="17"/>
+        </w:rPr>
+        <w:t>co_country</w:t>
+      </w:r>
+      <w:proofErr w:type="spellEnd"/>
+      <w:r>
+        <w:rPr>
+          <w:sz w:val="17"/>
+        </w:rPr>
+        <w:t xml:space="preserve"> %}</w:t>
       </w:r>
     </w:p>
     <w:p>
@@ -3679,23 +2968,10 @@
       <w:r>
         <w:rPr>
           <w:rFonts w:eastAsia="Arial" w:hAnsi="Arial" w:cs="Arial"/>
+          <w:noProof/>
           <w:sz w:val="18"/>
         </w:rPr>
-        <w:fldChar w:fldCharType="begin"/>
-      </w:r>
-      <w:r>
-        <w:rPr>
-          <w:rFonts w:eastAsia="Arial" w:hAnsi="Arial" w:cs="Arial"/>
-          <w:sz w:val="18"/>
-        </w:rPr>
-        <w:instrText xml:space="preserve"> MERGEFIELD  school_city  \* MERGEFORMAT </w:instrText>
-      </w:r>
-      <w:r>
-        <w:rPr>
-          <w:rFonts w:eastAsia="Arial" w:hAnsi="Arial" w:cs="Arial"/>
-          <w:sz w:val="18"/>
-        </w:rPr>
-        <w:fldChar w:fldCharType="separate"/>
+        <w:t xml:space="preserve">{{ </w:t>
       </w:r>
       <w:r>
         <w:rPr>
@@ -3703,7 +2979,7 @@
           <w:noProof/>
           <w:sz w:val="18"/>
         </w:rPr>
-        <w:t>«</w:t>
+        <w:t>co_city</w:t>
       </w:r>
       <w:r>
         <w:rPr>
@@ -3711,7 +2987,14 @@
           <w:noProof/>
           <w:sz w:val="18"/>
         </w:rPr>
-        <w:t>college_city</w:t>
+        <w:t xml:space="preserve"> }}</w:t>
+      </w:r>
+      <w:r>
+        <w:rPr>
+          <w:rFonts w:eastAsia="Arial" w:hAnsi="Arial" w:cs="Arial"/>
+          <w:sz w:val="18"/>
+        </w:rPr>
+        <w:t xml:space="preserve">, </w:t>
       </w:r>
       <w:r>
         <w:rPr>
@@ -3719,42 +3002,7 @@
           <w:noProof/>
           <w:sz w:val="18"/>
         </w:rPr>
-        <w:t>»</w:t>
-      </w:r>
-      <w:r>
-        <w:rPr>
-          <w:rFonts w:eastAsia="Arial" w:hAnsi="Arial" w:cs="Arial"/>
-          <w:sz w:val="18"/>
-        </w:rPr>
-        <w:fldChar w:fldCharType="end"/>
-      </w:r>
-      <w:r>
-        <w:rPr>
-          <w:rFonts w:eastAsia="Arial" w:hAnsi="Arial" w:cs="Arial"/>
-          <w:sz w:val="18"/>
-        </w:rPr>
-        <w:t xml:space="preserve">, </w:t>
-      </w:r>
-      <w:r>
-        <w:rPr>
-          <w:rFonts w:eastAsia="Arial" w:hAnsi="Arial" w:cs="Arial"/>
-          <w:sz w:val="18"/>
-        </w:rPr>
-        <w:fldChar w:fldCharType="begin"/>
-      </w:r>
-      <w:r>
-        <w:rPr>
-          <w:rFonts w:eastAsia="Arial" w:hAnsi="Arial" w:cs="Arial"/>
-          <w:sz w:val="18"/>
-        </w:rPr>
-        <w:instrText xml:space="preserve"> MERGEFIELD  school_country  \* MERGEFORMAT </w:instrText>
-      </w:r>
-      <w:r>
-        <w:rPr>
-          <w:rFonts w:eastAsia="Arial" w:hAnsi="Arial" w:cs="Arial"/>
-          <w:sz w:val="18"/>
-        </w:rPr>
-        <w:fldChar w:fldCharType="separate"/>
+        <w:t xml:space="preserve">{{ </w:t>
       </w:r>
       <w:r>
         <w:rPr>
@@ -3762,7 +3010,7 @@
           <w:noProof/>
           <w:sz w:val="18"/>
         </w:rPr>
-        <w:t>«</w:t>
+        <w:t>co</w:t>
       </w:r>
       <w:r>
         <w:rPr>
@@ -3770,7 +3018,7 @@
           <w:noProof/>
           <w:sz w:val="18"/>
         </w:rPr>
-        <w:t>college_country</w:t>
+        <w:t>_</w:t>
       </w:r>
       <w:r>
         <w:rPr>
@@ -3778,14 +3026,61 @@
           <w:noProof/>
           <w:sz w:val="18"/>
         </w:rPr>
-        <w:t>»</w:t>
+        <w:t>country</w:t>
       </w:r>
       <w:r>
         <w:rPr>
           <w:rFonts w:eastAsia="Arial" w:hAnsi="Arial" w:cs="Arial"/>
+          <w:noProof/>
           <w:sz w:val="18"/>
         </w:rPr>
-        <w:fldChar w:fldCharType="end"/>
+        <w:t xml:space="preserve"> }}</w:t>
+      </w:r>
+    </w:p>
+    <w:p>
+      <w:pPr>
+        <w:tabs>
+          <w:tab w:val="left" w:pos="5446"/>
+        </w:tabs>
+        <w:spacing w:before="89"/>
+        <w:ind w:left="5352"/>
+        <w:rPr>
+          <w:sz w:val="17"/>
+        </w:rPr>
+      </w:pPr>
+      <w:r>
+        <w:rPr>
+          <w:sz w:val="17"/>
+        </w:rPr>
+        <w:t xml:space="preserve">{%p </w:t>
+      </w:r>
+      <w:proofErr w:type="spellStart"/>
+      <w:r>
+        <w:rPr>
+          <w:sz w:val="17"/>
+        </w:rPr>
+        <w:t>elif</w:t>
+      </w:r>
+      <w:proofErr w:type="spellEnd"/>
+      <w:r>
+        <w:rPr>
+          <w:sz w:val="17"/>
+        </w:rPr>
+        <w:t xml:space="preserve"> </w:t>
+      </w:r>
+      <w:proofErr w:type="spellStart"/>
+      <w:r>
+        <w:rPr>
+          <w:sz w:val="17"/>
+        </w:rPr>
+        <w:t>co_city</w:t>
+      </w:r>
+      <w:proofErr w:type="spellEnd"/>
+      <w:r>
+        <w:rPr>
+          <w:sz w:val="17"/>
+        </w:rPr>
+        <w:t xml:space="preserve"> %}</w:t>
       </w:r>
     </w:p>
     <w:p>
@@ -3808,32 +3103,67 @@
         <w:rPr>
           <w:sz w:val="17"/>
         </w:rPr>
-        <w:fldChar w:fldCharType="begin"/>
-      </w:r>
-      <w:r>
-        <w:rPr>
-          <w:sz w:val="17"/>
-        </w:rPr>
-        <w:instrText xml:space="preserve"> MERGEFIELD  college_passedyear  \* MERGEFORMAT </w:instrText>
-      </w:r>
-      <w:r>
-        <w:rPr>
-          <w:sz w:val="17"/>
-        </w:rPr>
-        <w:fldChar w:fldCharType="separate"/>
-      </w:r>
-      <w:r>
-        <w:rPr>
-          <w:noProof/>
-          <w:sz w:val="17"/>
-        </w:rPr>
-        <w:t>«college_passedyear»</w:t>
-      </w:r>
-      <w:r>
-        <w:rPr>
-          <w:sz w:val="17"/>
-        </w:rPr>
-        <w:fldChar w:fldCharType="end"/>
+        <w:t xml:space="preserve">{{ </w:t>
+      </w:r>
+      <w:proofErr w:type="spellStart"/>
+      <w:r>
+        <w:rPr>
+          <w:sz w:val="17"/>
+        </w:rPr>
+        <w:t>co_city</w:t>
+      </w:r>
+      <w:proofErr w:type="spellEnd"/>
+      <w:r>
+        <w:rPr>
+          <w:sz w:val="17"/>
+        </w:rPr>
+        <w:t xml:space="preserve"> }}</w:t>
+      </w:r>
+    </w:p>
+    <w:p>
+      <w:pPr>
+        <w:tabs>
+          <w:tab w:val="left" w:pos="5446"/>
+        </w:tabs>
+        <w:spacing w:before="89"/>
+        <w:ind w:left="5352"/>
+        <w:rPr>
+          <w:sz w:val="17"/>
+        </w:rPr>
+      </w:pPr>
+      <w:r>
+        <w:rPr>
+          <w:sz w:val="17"/>
+        </w:rPr>
+        <w:t xml:space="preserve">{%p </w:t>
+      </w:r>
+      <w:proofErr w:type="spellStart"/>
+      <w:r>
+        <w:rPr>
+          <w:sz w:val="17"/>
+        </w:rPr>
+        <w:t>elif</w:t>
+      </w:r>
+      <w:proofErr w:type="spellEnd"/>
+      <w:r>
+        <w:rPr>
+          <w:sz w:val="17"/>
+        </w:rPr>
+        <w:t xml:space="preserve"> </w:t>
+      </w:r>
+      <w:proofErr w:type="spellStart"/>
+      <w:r>
+        <w:rPr>
+          <w:sz w:val="17"/>
+        </w:rPr>
+        <w:t>co_country</w:t>
+      </w:r>
+      <w:proofErr w:type="spellEnd"/>
+      <w:r>
+        <w:rPr>
+          <w:sz w:val="17"/>
+        </w:rPr>
+        <w:t xml:space="preserve"> %}</w:t>
       </w:r>
     </w:p>
     <w:p>
@@ -3856,135 +3186,39 @@
         <w:rPr>
           <w:sz w:val="17"/>
         </w:rPr>
-        <w:t xml:space="preserve">GPA: </w:t>
-      </w:r>
-      <w:r>
-        <w:rPr>
-          <w:sz w:val="17"/>
-        </w:rPr>
-        <w:fldChar w:fldCharType="begin"/>
-      </w:r>
-      <w:r>
-        <w:rPr>
-          <w:sz w:val="17"/>
-        </w:rPr>
-        <w:instrText xml:space="preserve"> MERGEFIELD  college_percentage  \* MERGEFORMAT </w:instrText>
-      </w:r>
-      <w:r>
-        <w:rPr>
-          <w:sz w:val="17"/>
-        </w:rPr>
-        <w:fldChar w:fldCharType="separate"/>
-      </w:r>
-      <w:r>
-        <w:rPr>
-          <w:noProof/>
-          <w:sz w:val="17"/>
-        </w:rPr>
-        <w:t>«college_percentage»</w:t>
-      </w:r>
-      <w:r>
-        <w:rPr>
-          <w:sz w:val="17"/>
-        </w:rPr>
-        <w:fldChar w:fldCharType="end"/>
+        <w:t xml:space="preserve">{{ </w:t>
+      </w:r>
+      <w:proofErr w:type="spellStart"/>
+      <w:r>
+        <w:rPr>
+          <w:sz w:val="17"/>
+        </w:rPr>
+        <w:t>co_country</w:t>
+      </w:r>
+      <w:proofErr w:type="spellEnd"/>
+      <w:r>
+        <w:rPr>
+          <w:sz w:val="17"/>
+        </w:rPr>
+        <w:t xml:space="preserve"> }}</w:t>
       </w:r>
     </w:p>
     <w:p>
       <w:pPr>
-        <w:pStyle w:val="BodyText"/>
-        <w:rPr>
-          <w:rFonts w:ascii="Lato"/>
-          <w:sz w:val="20"/>
-        </w:rPr>
-      </w:pPr>
-      <w:fldSimple w:instr=" MERGEFIELD  college_passedyear  \* MERGEFORMAT ">
-        <w:r>
-          <w:rPr>
-            <w:noProof/>
-          </w:rPr>
-          <w:t>«college_passedyear»</w:t>
-        </w:r>
-      </w:fldSimple>
-    </w:p>
-    <w:p>
-      <w:pPr>
-        <w:pStyle w:val="BodyText"/>
-        <w:spacing w:before="1"/>
-        <w:rPr>
-          <w:rFonts w:ascii="Lato"/>
-          <w:sz w:val="19"/>
-        </w:rPr>
-      </w:pPr>
-    </w:p>
-    <w:p>
-      <w:pPr>
-        <w:spacing w:before="49"/>
-        <w:ind w:left="5353"/>
-        <w:rPr>
-          <w:rFonts w:ascii="Lato" w:eastAsia="Lato" w:hAnsi="Lato" w:cs="Lato"/>
-          <w:b/>
-          <w:bCs/>
-          <w:spacing w:val="12"/>
-          <w:sz w:val="20"/>
-          <w:szCs w:val="20"/>
-        </w:rPr>
-      </w:pPr>
-      <w:r>
-        <w:rPr>
-          <w:rFonts w:ascii="Lato" w:eastAsia="Lato" w:hAnsi="Lato" w:cs="Lato"/>
-          <w:b/>
-          <w:bCs/>
-          <w:spacing w:val="12"/>
-          <w:sz w:val="20"/>
-          <w:szCs w:val="20"/>
-        </w:rPr>
-        <w:fldChar w:fldCharType="begin"/>
-      </w:r>
-      <w:r>
-        <w:rPr>
-          <w:rFonts w:ascii="Lato" w:eastAsia="Lato" w:hAnsi="Lato" w:cs="Lato"/>
-          <w:b/>
-          <w:bCs/>
-          <w:spacing w:val="12"/>
-          <w:sz w:val="20"/>
-          <w:szCs w:val="20"/>
-        </w:rPr>
-        <w:instrText xml:space="preserve"> MERGEFIELD  school_name  \* MERGEFORMAT </w:instrText>
-      </w:r>
-      <w:r>
-        <w:rPr>
-          <w:rFonts w:ascii="Lato" w:eastAsia="Lato" w:hAnsi="Lato" w:cs="Lato"/>
-          <w:b/>
-          <w:bCs/>
-          <w:spacing w:val="12"/>
-          <w:sz w:val="20"/>
-          <w:szCs w:val="20"/>
-        </w:rPr>
-        <w:fldChar w:fldCharType="separate"/>
-      </w:r>
-      <w:r>
-        <w:rPr>
-          <w:rFonts w:ascii="Lato" w:eastAsia="Lato" w:hAnsi="Lato" w:cs="Lato"/>
-          <w:b/>
-          <w:bCs/>
-          <w:noProof/>
-          <w:spacing w:val="12"/>
-          <w:sz w:val="20"/>
-          <w:szCs w:val="20"/>
-        </w:rPr>
-        <w:t>«school_name»</w:t>
-      </w:r>
-      <w:r>
-        <w:rPr>
-          <w:rFonts w:ascii="Lato" w:eastAsia="Lato" w:hAnsi="Lato" w:cs="Lato"/>
-          <w:b/>
-          <w:bCs/>
-          <w:spacing w:val="12"/>
-          <w:sz w:val="20"/>
-          <w:szCs w:val="20"/>
-        </w:rPr>
-        <w:fldChar w:fldCharType="end"/>
+        <w:tabs>
+          <w:tab w:val="left" w:pos="5446"/>
+        </w:tabs>
+        <w:spacing w:before="89"/>
+        <w:ind w:left="5352"/>
+        <w:rPr>
+          <w:sz w:val="17"/>
+        </w:rPr>
+      </w:pPr>
+      <w:r>
+        <w:rPr>
+          <w:sz w:val="17"/>
+        </w:rPr>
+        <w:t>{%p endif %}</w:t>
       </w:r>
     </w:p>
     <w:p>
@@ -4005,114 +3239,76 @@
       </w:pPr>
       <w:r>
         <w:rPr>
-          <w:rFonts w:eastAsia="Arial" w:hAnsi="Arial" w:cs="Arial"/>
-          <w:sz w:val="18"/>
-        </w:rPr>
-        <w:fldChar w:fldCharType="begin"/>
-      </w:r>
-      <w:r>
-        <w:rPr>
-          <w:rFonts w:eastAsia="Arial" w:hAnsi="Arial" w:cs="Arial"/>
-          <w:sz w:val="18"/>
-        </w:rPr>
-        <w:instrText xml:space="preserve"> MERGEFIELD  school_city  \* MERGEFORMAT </w:instrText>
-      </w:r>
-      <w:r>
-        <w:rPr>
-          <w:rFonts w:eastAsia="Arial" w:hAnsi="Arial" w:cs="Arial"/>
-          <w:sz w:val="18"/>
-        </w:rPr>
-        <w:fldChar w:fldCharType="separate"/>
-      </w:r>
-      <w:r>
-        <w:rPr>
-          <w:rFonts w:eastAsia="Arial" w:hAnsi="Arial" w:cs="Arial"/>
           <w:noProof/>
-          <w:sz w:val="18"/>
-        </w:rPr>
-        <w:t>«</w:t>
-      </w:r>
-      <w:r>
-        <w:rPr>
-          <w:rFonts w:eastAsia="Arial" w:hAnsi="Arial" w:cs="Arial"/>
+          <w:sz w:val="17"/>
+        </w:rPr>
+        <w:t xml:space="preserve">Graduated on {{ </w:t>
+      </w:r>
+      <w:r>
+        <w:rPr>
           <w:noProof/>
-          <w:sz w:val="18"/>
-        </w:rPr>
-        <w:t>school_city</w:t>
-      </w:r>
-      <w:r>
-        <w:rPr>
-          <w:rFonts w:eastAsia="Arial" w:hAnsi="Arial" w:cs="Arial"/>
+          <w:sz w:val="17"/>
+        </w:rPr>
+        <w:t>co_passed</w:t>
+      </w:r>
+      <w:r>
+        <w:rPr>
           <w:noProof/>
-          <w:sz w:val="18"/>
-        </w:rPr>
-        <w:t>»</w:t>
-      </w:r>
-      <w:r>
-        <w:rPr>
-          <w:rFonts w:eastAsia="Arial" w:hAnsi="Arial" w:cs="Arial"/>
-          <w:sz w:val="18"/>
-        </w:rPr>
-        <w:fldChar w:fldCharType="end"/>
-      </w:r>
-      <w:r>
-        <w:rPr>
-          <w:rFonts w:eastAsia="Arial" w:hAnsi="Arial" w:cs="Arial"/>
-          <w:sz w:val="18"/>
-        </w:rPr>
-        <w:t xml:space="preserve">, </w:t>
-      </w:r>
-      <w:r>
-        <w:rPr>
-          <w:rFonts w:eastAsia="Arial" w:hAnsi="Arial" w:cs="Arial"/>
-          <w:sz w:val="18"/>
-        </w:rPr>
-        <w:fldChar w:fldCharType="begin"/>
-      </w:r>
-      <w:r>
-        <w:rPr>
-          <w:rFonts w:eastAsia="Arial" w:hAnsi="Arial" w:cs="Arial"/>
-          <w:sz w:val="18"/>
-        </w:rPr>
-        <w:instrText xml:space="preserve"> MERGEFIELD  school_country  \* MERGEFORMAT </w:instrText>
-      </w:r>
-      <w:r>
-        <w:rPr>
-          <w:rFonts w:eastAsia="Arial" w:hAnsi="Arial" w:cs="Arial"/>
-          <w:sz w:val="18"/>
-        </w:rPr>
-        <w:fldChar w:fldCharType="separate"/>
-      </w:r>
-      <w:r>
-        <w:rPr>
-          <w:rFonts w:eastAsia="Arial" w:hAnsi="Arial" w:cs="Arial"/>
+          <w:sz w:val="17"/>
+        </w:rPr>
+        <w:t>_</w:t>
+      </w:r>
+      <w:r>
+        <w:rPr>
           <w:noProof/>
-          <w:sz w:val="18"/>
-        </w:rPr>
-        <w:t>«</w:t>
-      </w:r>
-      <w:r>
-        <w:rPr>
-          <w:rFonts w:eastAsia="Arial" w:hAnsi="Arial" w:cs="Arial"/>
+          <w:sz w:val="17"/>
+        </w:rPr>
+        <w:t>year</w:t>
+      </w:r>
+      <w:r>
+        <w:rPr>
           <w:noProof/>
-          <w:sz w:val="18"/>
-        </w:rPr>
-        <w:t>school_country</w:t>
-      </w:r>
-      <w:r>
-        <w:rPr>
-          <w:rFonts w:eastAsia="Arial" w:hAnsi="Arial" w:cs="Arial"/>
-          <w:noProof/>
-          <w:sz w:val="18"/>
-        </w:rPr>
-        <w:t>»</w:t>
-      </w:r>
-      <w:r>
-        <w:rPr>
-          <w:rFonts w:eastAsia="Arial" w:hAnsi="Arial" w:cs="Arial"/>
-          <w:sz w:val="18"/>
-        </w:rPr>
-        <w:fldChar w:fldCharType="end"/>
+          <w:sz w:val="17"/>
+        </w:rPr>
+        <w:t xml:space="preserve"> }}</w:t>
+      </w:r>
+    </w:p>
+    <w:p>
+      <w:pPr>
+        <w:tabs>
+          <w:tab w:val="left" w:pos="5446"/>
+        </w:tabs>
+        <w:spacing w:before="89"/>
+        <w:ind w:left="5352"/>
+        <w:rPr>
+          <w:sz w:val="17"/>
+        </w:rPr>
+      </w:pPr>
+      <w:r>
+        <w:rPr>
+          <w:sz w:val="17"/>
+        </w:rPr>
+        <w:t xml:space="preserve">{%p </w:t>
+      </w:r>
+      <w:r>
+        <w:rPr>
+          <w:sz w:val="17"/>
+        </w:rPr>
+        <w:t xml:space="preserve">if </w:t>
+      </w:r>
+      <w:proofErr w:type="spellStart"/>
+      <w:r>
+        <w:rPr>
+          <w:sz w:val="17"/>
+        </w:rPr>
+        <w:t>co_grade</w:t>
+      </w:r>
+      <w:proofErr w:type="spellEnd"/>
+      <w:r>
+        <w:rPr>
+          <w:sz w:val="17"/>
+        </w:rPr>
+        <w:t xml:space="preserve"> %}</w:t>
       </w:r>
     </w:p>
     <w:p>
@@ -4133,55 +3329,232 @@
       </w:pPr>
       <w:r>
         <w:rPr>
-          <w:rFonts w:eastAsia="Arial" w:hAnsi="Arial" w:cs="Arial"/>
-          <w:sz w:val="18"/>
-        </w:rPr>
-        <w:fldChar w:fldCharType="begin"/>
-      </w:r>
-      <w:r>
-        <w:rPr>
-          <w:rFonts w:eastAsia="Arial" w:hAnsi="Arial" w:cs="Arial"/>
-          <w:sz w:val="18"/>
-        </w:rPr>
-        <w:instrText xml:space="preserve"> MERGEFIELD  school_passedyear  \* MERGEFORMAT </w:instrText>
-      </w:r>
-      <w:r>
-        <w:rPr>
-          <w:rFonts w:eastAsia="Arial" w:hAnsi="Arial" w:cs="Arial"/>
-          <w:sz w:val="18"/>
-        </w:rPr>
-        <w:fldChar w:fldCharType="separate"/>
-      </w:r>
-      <w:r>
-        <w:rPr>
-          <w:rFonts w:eastAsia="Arial" w:hAnsi="Arial" w:cs="Arial"/>
+          <w:sz w:val="17"/>
+        </w:rPr>
+        <w:t xml:space="preserve">GPA: </w:t>
+      </w:r>
+      <w:r>
+        <w:rPr>
+          <w:sz w:val="17"/>
+        </w:rPr>
+        <w:t xml:space="preserve">{{ </w:t>
+      </w:r>
+      <w:r>
+        <w:rPr>
           <w:noProof/>
-          <w:sz w:val="18"/>
-        </w:rPr>
-        <w:t>«</w:t>
-      </w:r>
-      <w:r>
-        <w:rPr>
-          <w:rFonts w:eastAsia="Arial" w:hAnsi="Arial" w:cs="Arial"/>
+          <w:sz w:val="17"/>
+        </w:rPr>
+        <w:t>co_</w:t>
+      </w:r>
+      <w:r>
+        <w:rPr>
           <w:noProof/>
-          <w:sz w:val="18"/>
-        </w:rPr>
-        <w:t>school_passedyear</w:t>
-      </w:r>
-      <w:r>
-        <w:rPr>
-          <w:rFonts w:eastAsia="Arial" w:hAnsi="Arial" w:cs="Arial"/>
-          <w:noProof/>
-          <w:sz w:val="18"/>
-        </w:rPr>
-        <w:t>»</w:t>
-      </w:r>
-      <w:r>
-        <w:rPr>
-          <w:rFonts w:eastAsia="Arial" w:hAnsi="Arial" w:cs="Arial"/>
-          <w:sz w:val="18"/>
-        </w:rPr>
-        <w:fldChar w:fldCharType="end"/>
+          <w:sz w:val="17"/>
+        </w:rPr>
+        <w:t>grade }}</w:t>
+      </w:r>
+    </w:p>
+    <w:p>
+      <w:pPr>
+        <w:tabs>
+          <w:tab w:val="left" w:pos="5446"/>
+        </w:tabs>
+        <w:spacing w:before="89"/>
+        <w:ind w:left="5352"/>
+        <w:rPr>
+          <w:sz w:val="17"/>
+        </w:rPr>
+      </w:pPr>
+      <w:r>
+        <w:rPr>
+          <w:sz w:val="17"/>
+        </w:rPr>
+        <w:t>{%</w:t>
+      </w:r>
+      <w:r>
+        <w:rPr>
+          <w:sz w:val="17"/>
+        </w:rPr>
+        <w:t>p</w:t>
+      </w:r>
+      <w:r>
+        <w:rPr>
+          <w:sz w:val="17"/>
+        </w:rPr>
+        <w:t xml:space="preserve"> endif %}</w:t>
+      </w:r>
+    </w:p>
+    <w:p>
+      <w:pPr>
+        <w:tabs>
+          <w:tab w:val="left" w:pos="5446"/>
+        </w:tabs>
+        <w:spacing w:before="89"/>
+        <w:ind w:left="5352"/>
+        <w:rPr>
+          <w:sz w:val="17"/>
+        </w:rPr>
+      </w:pPr>
+    </w:p>
+    <w:p>
+      <w:pPr>
+        <w:spacing w:before="49"/>
+        <w:ind w:left="5353"/>
+        <w:rPr>
+          <w:rFonts w:ascii="Lato" w:eastAsia="Lato" w:hAnsi="Lato" w:cs="Lato"/>
+          <w:spacing w:val="12"/>
+          <w:sz w:val="20"/>
+          <w:szCs w:val="20"/>
+        </w:rPr>
+      </w:pPr>
+      <w:r>
+        <w:rPr>
+          <w:rFonts w:ascii="Lato" w:eastAsia="Lato" w:hAnsi="Lato" w:cs="Lato"/>
+          <w:spacing w:val="12"/>
+          <w:sz w:val="20"/>
+          <w:szCs w:val="20"/>
+        </w:rPr>
+        <w:t xml:space="preserve">{%p </w:t>
+      </w:r>
+      <w:r>
+        <w:rPr>
+          <w:rFonts w:ascii="Lato" w:eastAsia="Lato" w:hAnsi="Lato" w:cs="Lato"/>
+          <w:spacing w:val="12"/>
+          <w:sz w:val="20"/>
+          <w:szCs w:val="20"/>
+        </w:rPr>
+        <w:t>end</w:t>
+      </w:r>
+      <w:r>
+        <w:rPr>
+          <w:rFonts w:ascii="Lato" w:eastAsia="Lato" w:hAnsi="Lato" w:cs="Lato"/>
+          <w:spacing w:val="12"/>
+          <w:sz w:val="20"/>
+          <w:szCs w:val="20"/>
+        </w:rPr>
+        <w:t>if</w:t>
+      </w:r>
+      <w:r>
+        <w:rPr>
+          <w:rFonts w:ascii="Lato" w:eastAsia="Lato" w:hAnsi="Lato" w:cs="Lato"/>
+          <w:spacing w:val="12"/>
+          <w:sz w:val="20"/>
+          <w:szCs w:val="20"/>
+        </w:rPr>
+        <w:t xml:space="preserve"> </w:t>
+      </w:r>
+      <w:r>
+        <w:rPr>
+          <w:rFonts w:ascii="Lato" w:eastAsia="Lato" w:hAnsi="Lato" w:cs="Lato"/>
+          <w:spacing w:val="12"/>
+          <w:sz w:val="20"/>
+          <w:szCs w:val="20"/>
+        </w:rPr>
+        <w:t>%}</w:t>
+      </w:r>
+    </w:p>
+    <w:p>
+      <w:pPr>
+        <w:spacing w:before="49"/>
+        <w:ind w:left="5353"/>
+        <w:rPr>
+          <w:rFonts w:ascii="Lato" w:eastAsia="Lato" w:hAnsi="Lato" w:cs="Lato"/>
+          <w:spacing w:val="12"/>
+          <w:sz w:val="20"/>
+          <w:szCs w:val="20"/>
+        </w:rPr>
+      </w:pPr>
+      <w:r>
+        <w:rPr>
+          <w:rFonts w:ascii="Lato" w:eastAsia="Lato" w:hAnsi="Lato" w:cs="Lato"/>
+          <w:spacing w:val="12"/>
+          <w:sz w:val="20"/>
+          <w:szCs w:val="20"/>
+        </w:rPr>
+        <w:t>{%p if HI_NAME %}</w:t>
+      </w:r>
+    </w:p>
+    <w:p>
+      <w:pPr>
+        <w:spacing w:before="49"/>
+        <w:ind w:left="5353"/>
+        <w:rPr>
+          <w:rFonts w:ascii="Lato" w:eastAsia="Lato" w:hAnsi="Lato" w:cs="Lato"/>
+          <w:b/>
+          <w:bCs/>
+          <w:spacing w:val="12"/>
+          <w:sz w:val="20"/>
+          <w:szCs w:val="20"/>
+        </w:rPr>
+      </w:pPr>
+      <w:r>
+        <w:rPr>
+          <w:rFonts w:ascii="Lato" w:eastAsia="Lato" w:hAnsi="Lato" w:cs="Lato"/>
+          <w:b/>
+          <w:bCs/>
+          <w:spacing w:val="12"/>
+          <w:sz w:val="20"/>
+          <w:szCs w:val="20"/>
+        </w:rPr>
+        <w:t>{{ HI_NAME }}</w:t>
+      </w:r>
+    </w:p>
+    <w:p>
+      <w:pPr>
+        <w:tabs>
+          <w:tab w:val="left" w:pos="5446"/>
+        </w:tabs>
+        <w:spacing w:before="89"/>
+        <w:ind w:left="5352"/>
+        <w:rPr>
+          <w:sz w:val="17"/>
+        </w:rPr>
+      </w:pPr>
+      <w:r>
+        <w:rPr>
+          <w:sz w:val="17"/>
+        </w:rPr>
+        <w:t xml:space="preserve">{%p if </w:t>
+      </w:r>
+      <w:proofErr w:type="spellStart"/>
+      <w:r>
+        <w:rPr>
+          <w:sz w:val="17"/>
+        </w:rPr>
+        <w:t>hi</w:t>
+      </w:r>
+      <w:r>
+        <w:rPr>
+          <w:sz w:val="17"/>
+        </w:rPr>
+        <w:t>_city</w:t>
+      </w:r>
+      <w:proofErr w:type="spellEnd"/>
+      <w:r>
+        <w:rPr>
+          <w:sz w:val="17"/>
+        </w:rPr>
+        <w:t xml:space="preserve"> and </w:t>
+      </w:r>
+      <w:proofErr w:type="spellStart"/>
+      <w:r>
+        <w:rPr>
+          <w:sz w:val="17"/>
+        </w:rPr>
+        <w:t>hi</w:t>
+      </w:r>
+      <w:r>
+        <w:rPr>
+          <w:sz w:val="17"/>
+        </w:rPr>
+        <w:t>_country</w:t>
+      </w:r>
+      <w:proofErr w:type="spellEnd"/>
+      <w:r>
+        <w:rPr>
+          <w:sz w:val="17"/>
+        </w:rPr>
+        <w:t xml:space="preserve"> %}</w:t>
       </w:r>
     </w:p>
     <w:p>
@@ -4197,6 +3570,406 @@
         <w:spacing w:before="89"/>
         <w:ind w:left="5445" w:hanging="93"/>
         <w:rPr>
+          <w:sz w:val="17"/>
+        </w:rPr>
+      </w:pPr>
+      <w:r>
+        <w:rPr>
+          <w:rFonts w:eastAsia="Arial" w:hAnsi="Arial" w:cs="Arial"/>
+          <w:noProof/>
+          <w:sz w:val="18"/>
+        </w:rPr>
+        <w:t xml:space="preserve">{{ </w:t>
+      </w:r>
+      <w:r>
+        <w:rPr>
+          <w:rFonts w:eastAsia="Arial" w:hAnsi="Arial" w:cs="Arial"/>
+          <w:noProof/>
+          <w:sz w:val="18"/>
+        </w:rPr>
+        <w:t>hi</w:t>
+      </w:r>
+      <w:r>
+        <w:rPr>
+          <w:rFonts w:eastAsia="Arial" w:hAnsi="Arial" w:cs="Arial"/>
+          <w:noProof/>
+          <w:sz w:val="18"/>
+        </w:rPr>
+        <w:t>_city }}</w:t>
+      </w:r>
+      <w:r>
+        <w:rPr>
+          <w:rFonts w:eastAsia="Arial" w:hAnsi="Arial" w:cs="Arial"/>
+          <w:sz w:val="18"/>
+        </w:rPr>
+        <w:t xml:space="preserve">, </w:t>
+      </w:r>
+      <w:r>
+        <w:rPr>
+          <w:rFonts w:eastAsia="Arial" w:hAnsi="Arial" w:cs="Arial"/>
+          <w:noProof/>
+          <w:sz w:val="18"/>
+        </w:rPr>
+        <w:t xml:space="preserve">{{ </w:t>
+      </w:r>
+      <w:r>
+        <w:rPr>
+          <w:rFonts w:eastAsia="Arial" w:hAnsi="Arial" w:cs="Arial"/>
+          <w:noProof/>
+          <w:sz w:val="18"/>
+        </w:rPr>
+        <w:t>hi</w:t>
+      </w:r>
+      <w:r>
+        <w:rPr>
+          <w:rFonts w:eastAsia="Arial" w:hAnsi="Arial" w:cs="Arial"/>
+          <w:noProof/>
+          <w:sz w:val="18"/>
+        </w:rPr>
+        <w:t>_country }}</w:t>
+      </w:r>
+    </w:p>
+    <w:p>
+      <w:pPr>
+        <w:tabs>
+          <w:tab w:val="left" w:pos="5446"/>
+        </w:tabs>
+        <w:spacing w:before="89"/>
+        <w:ind w:left="5352"/>
+        <w:rPr>
+          <w:sz w:val="17"/>
+        </w:rPr>
+      </w:pPr>
+      <w:r>
+        <w:rPr>
+          <w:sz w:val="17"/>
+        </w:rPr>
+        <w:t xml:space="preserve">{%p </w:t>
+      </w:r>
+      <w:proofErr w:type="spellStart"/>
+      <w:r>
+        <w:rPr>
+          <w:sz w:val="17"/>
+        </w:rPr>
+        <w:t>elif</w:t>
+      </w:r>
+      <w:proofErr w:type="spellEnd"/>
+      <w:r>
+        <w:rPr>
+          <w:sz w:val="17"/>
+        </w:rPr>
+        <w:t xml:space="preserve"> </w:t>
+      </w:r>
+      <w:proofErr w:type="spellStart"/>
+      <w:r>
+        <w:rPr>
+          <w:sz w:val="17"/>
+        </w:rPr>
+        <w:t>hi</w:t>
+      </w:r>
+      <w:r>
+        <w:rPr>
+          <w:sz w:val="17"/>
+        </w:rPr>
+        <w:t>_city</w:t>
+      </w:r>
+      <w:proofErr w:type="spellEnd"/>
+      <w:r>
+        <w:rPr>
+          <w:sz w:val="17"/>
+        </w:rPr>
+        <w:t xml:space="preserve"> %}</w:t>
+      </w:r>
+    </w:p>
+    <w:p>
+      <w:pPr>
+        <w:pStyle w:val="ListParagraph"/>
+        <w:numPr>
+          <w:ilvl w:val="0"/>
+          <w:numId w:val="3"/>
+        </w:numPr>
+        <w:tabs>
+          <w:tab w:val="left" w:pos="5446"/>
+        </w:tabs>
+        <w:spacing w:before="89"/>
+        <w:ind w:left="5445" w:hanging="93"/>
+        <w:rPr>
+          <w:sz w:val="17"/>
+        </w:rPr>
+      </w:pPr>
+      <w:r>
+        <w:rPr>
+          <w:sz w:val="17"/>
+        </w:rPr>
+        <w:lastRenderedPageBreak/>
+        <w:t xml:space="preserve">{{ </w:t>
+      </w:r>
+      <w:proofErr w:type="spellStart"/>
+      <w:r>
+        <w:rPr>
+          <w:sz w:val="17"/>
+        </w:rPr>
+        <w:t>hi</w:t>
+      </w:r>
+      <w:r>
+        <w:rPr>
+          <w:sz w:val="17"/>
+        </w:rPr>
+        <w:t>_city</w:t>
+      </w:r>
+      <w:proofErr w:type="spellEnd"/>
+      <w:r>
+        <w:rPr>
+          <w:sz w:val="17"/>
+        </w:rPr>
+        <w:t xml:space="preserve"> }}</w:t>
+      </w:r>
+    </w:p>
+    <w:p>
+      <w:pPr>
+        <w:tabs>
+          <w:tab w:val="left" w:pos="5446"/>
+        </w:tabs>
+        <w:spacing w:before="89"/>
+        <w:ind w:left="5352"/>
+        <w:rPr>
+          <w:sz w:val="17"/>
+        </w:rPr>
+      </w:pPr>
+      <w:r>
+        <w:rPr>
+          <w:sz w:val="17"/>
+        </w:rPr>
+        <w:t xml:space="preserve">{%p </w:t>
+      </w:r>
+      <w:proofErr w:type="spellStart"/>
+      <w:r>
+        <w:rPr>
+          <w:sz w:val="17"/>
+        </w:rPr>
+        <w:t>elif</w:t>
+      </w:r>
+      <w:proofErr w:type="spellEnd"/>
+      <w:r>
+        <w:rPr>
+          <w:sz w:val="17"/>
+        </w:rPr>
+        <w:t xml:space="preserve"> </w:t>
+      </w:r>
+      <w:proofErr w:type="spellStart"/>
+      <w:r>
+        <w:rPr>
+          <w:sz w:val="17"/>
+        </w:rPr>
+        <w:t>hi</w:t>
+      </w:r>
+      <w:r>
+        <w:rPr>
+          <w:sz w:val="17"/>
+        </w:rPr>
+        <w:t>_country</w:t>
+      </w:r>
+      <w:proofErr w:type="spellEnd"/>
+      <w:r>
+        <w:rPr>
+          <w:sz w:val="17"/>
+        </w:rPr>
+        <w:t xml:space="preserve"> %}</w:t>
+      </w:r>
+    </w:p>
+    <w:p>
+      <w:pPr>
+        <w:pStyle w:val="ListParagraph"/>
+        <w:numPr>
+          <w:ilvl w:val="0"/>
+          <w:numId w:val="3"/>
+        </w:numPr>
+        <w:tabs>
+          <w:tab w:val="left" w:pos="5446"/>
+        </w:tabs>
+        <w:spacing w:before="89"/>
+        <w:ind w:left="5445" w:hanging="93"/>
+        <w:rPr>
+          <w:sz w:val="17"/>
+        </w:rPr>
+      </w:pPr>
+      <w:r>
+        <w:rPr>
+          <w:sz w:val="17"/>
+        </w:rPr>
+        <w:t xml:space="preserve">{{ </w:t>
+      </w:r>
+      <w:proofErr w:type="spellStart"/>
+      <w:r>
+        <w:rPr>
+          <w:sz w:val="17"/>
+        </w:rPr>
+        <w:t>hi</w:t>
+      </w:r>
+      <w:r>
+        <w:rPr>
+          <w:sz w:val="17"/>
+        </w:rPr>
+        <w:t>_country</w:t>
+      </w:r>
+      <w:proofErr w:type="spellEnd"/>
+      <w:r>
+        <w:rPr>
+          <w:sz w:val="17"/>
+        </w:rPr>
+        <w:t xml:space="preserve"> }}</w:t>
+      </w:r>
+    </w:p>
+    <w:p>
+      <w:pPr>
+        <w:tabs>
+          <w:tab w:val="left" w:pos="5446"/>
+        </w:tabs>
+        <w:spacing w:before="89"/>
+        <w:ind w:left="5352"/>
+        <w:rPr>
+          <w:sz w:val="17"/>
+        </w:rPr>
+      </w:pPr>
+      <w:r>
+        <w:rPr>
+          <w:sz w:val="17"/>
+        </w:rPr>
+        <w:t>{%p endif %}</w:t>
+      </w:r>
+    </w:p>
+    <w:p>
+      <w:pPr>
+        <w:pStyle w:val="ListParagraph"/>
+        <w:numPr>
+          <w:ilvl w:val="0"/>
+          <w:numId w:val="3"/>
+        </w:numPr>
+        <w:tabs>
+          <w:tab w:val="left" w:pos="5446"/>
+        </w:tabs>
+        <w:spacing w:before="89"/>
+        <w:ind w:left="5445" w:hanging="93"/>
+        <w:rPr>
+          <w:sz w:val="17"/>
+        </w:rPr>
+      </w:pPr>
+      <w:r>
+        <w:rPr>
+          <w:noProof/>
+          <w:sz w:val="17"/>
+        </w:rPr>
+        <w:t xml:space="preserve">Graduated on {{ </w:t>
+      </w:r>
+      <w:r>
+        <w:rPr>
+          <w:noProof/>
+          <w:sz w:val="17"/>
+        </w:rPr>
+        <w:t>hi</w:t>
+      </w:r>
+      <w:r>
+        <w:rPr>
+          <w:noProof/>
+          <w:sz w:val="17"/>
+        </w:rPr>
+        <w:t>_passed_year }}</w:t>
+      </w:r>
+    </w:p>
+    <w:p>
+      <w:pPr>
+        <w:tabs>
+          <w:tab w:val="left" w:pos="5446"/>
+        </w:tabs>
+        <w:spacing w:before="89"/>
+        <w:ind w:left="5352"/>
+        <w:rPr>
+          <w:sz w:val="17"/>
+        </w:rPr>
+      </w:pPr>
+      <w:r>
+        <w:rPr>
+          <w:sz w:val="17"/>
+        </w:rPr>
+        <w:t xml:space="preserve">{%p </w:t>
+      </w:r>
+      <w:r>
+        <w:rPr>
+          <w:sz w:val="17"/>
+        </w:rPr>
+        <w:t xml:space="preserve">if </w:t>
+      </w:r>
+      <w:proofErr w:type="spellStart"/>
+      <w:r>
+        <w:rPr>
+          <w:sz w:val="17"/>
+        </w:rPr>
+        <w:t>hi</w:t>
+      </w:r>
+      <w:r>
+        <w:rPr>
+          <w:sz w:val="17"/>
+        </w:rPr>
+        <w:t>_grade</w:t>
+      </w:r>
+      <w:proofErr w:type="spellEnd"/>
+      <w:r>
+        <w:rPr>
+          <w:sz w:val="17"/>
+        </w:rPr>
+        <w:t xml:space="preserve"> %}</w:t>
+      </w:r>
+    </w:p>
+    <w:p>
+      <w:pPr>
+        <w:pStyle w:val="ListParagraph"/>
+        <w:numPr>
+          <w:ilvl w:val="0"/>
+          <w:numId w:val="3"/>
+        </w:numPr>
+        <w:tabs>
+          <w:tab w:val="left" w:pos="5446"/>
+        </w:tabs>
+        <w:spacing w:before="89"/>
+        <w:ind w:left="5445" w:hanging="93"/>
+        <w:rPr>
+          <w:sz w:val="17"/>
+        </w:rPr>
+      </w:pPr>
+      <w:r>
+        <w:rPr>
+          <w:sz w:val="17"/>
+        </w:rPr>
+        <w:t xml:space="preserve">GPA: {{ </w:t>
+      </w:r>
+      <w:r>
+        <w:rPr>
+          <w:noProof/>
+          <w:sz w:val="17"/>
+        </w:rPr>
+        <w:t>hi</w:t>
+      </w:r>
+      <w:r>
+        <w:rPr>
+          <w:noProof/>
+          <w:sz w:val="17"/>
+        </w:rPr>
+        <w:t>_grade }}</w:t>
+      </w:r>
+    </w:p>
+    <w:p>
+      <w:pPr>
+        <w:pStyle w:val="ListParagraph"/>
+        <w:numPr>
+          <w:ilvl w:val="0"/>
+          <w:numId w:val="3"/>
+        </w:numPr>
+        <w:tabs>
+          <w:tab w:val="left" w:pos="5446"/>
+        </w:tabs>
+        <w:spacing w:before="89"/>
+        <w:ind w:left="5445" w:hanging="93"/>
+        <w:rPr>
           <w:b/>
         </w:rPr>
       </w:pPr>
@@ -4204,38 +3977,43 @@
         <w:rPr>
           <w:sz w:val="17"/>
         </w:rPr>
-        <w:t xml:space="preserve">GPA: </w:t>
-      </w:r>
-      <w:r>
-        <w:rPr>
-          <w:sz w:val="17"/>
-        </w:rPr>
-        <w:fldChar w:fldCharType="begin"/>
-      </w:r>
-      <w:r>
-        <w:rPr>
-          <w:sz w:val="17"/>
-        </w:rPr>
-        <w:instrText xml:space="preserve"> MERGEFIELD  school_percentage  \* MERGEFORMAT </w:instrText>
-      </w:r>
-      <w:r>
-        <w:rPr>
-          <w:sz w:val="17"/>
-        </w:rPr>
-        <w:fldChar w:fldCharType="separate"/>
-      </w:r>
-      <w:r>
-        <w:rPr>
-          <w:noProof/>
-          <w:sz w:val="17"/>
-        </w:rPr>
-        <w:t>«school_percentage»</w:t>
-      </w:r>
-      <w:r>
-        <w:rPr>
-          <w:sz w:val="17"/>
-        </w:rPr>
-        <w:fldChar w:fldCharType="end"/>
+        <w:t>{%p endif %}</w:t>
+      </w:r>
+    </w:p>
+    <w:p>
+      <w:pPr>
+        <w:pStyle w:val="ListParagraph"/>
+        <w:spacing w:before="49"/>
+        <w:ind w:left="5353" w:firstLine="0"/>
+        <w:rPr>
+          <w:spacing w:val="12"/>
+          <w:sz w:val="20"/>
+          <w:szCs w:val="20"/>
+        </w:rPr>
+      </w:pPr>
+      <w:r>
+        <w:rPr>
+          <w:spacing w:val="12"/>
+          <w:sz w:val="20"/>
+          <w:szCs w:val="20"/>
+        </w:rPr>
+        <w:t xml:space="preserve">{%p </w:t>
+      </w:r>
+      <w:r>
+        <w:rPr>
+          <w:spacing w:val="12"/>
+          <w:sz w:val="20"/>
+          <w:szCs w:val="20"/>
+        </w:rPr>
+        <w:t>end</w:t>
+      </w:r>
+      <w:r>
+        <w:rPr>
+          <w:spacing w:val="12"/>
+          <w:sz w:val="20"/>
+          <w:szCs w:val="20"/>
+        </w:rPr>
+        <w:t>if %}</w:t>
       </w:r>
     </w:p>
     <w:sectPr>
@@ -5306,6 +5084,7 @@
   <w:style w:type="paragraph" w:styleId="BodyText">
     <w:name w:val="Body Text"/>
     <w:basedOn w:val="Normal"/>
+    <w:link w:val="BodyTextChar"/>
     <w:uiPriority w:val="1"/>
     <w:qFormat/>
     <w:rPr>
@@ -5347,6 +5126,18 @@
     <w:basedOn w:val="Normal"/>
     <w:uiPriority w:val="1"/>
     <w:qFormat/>
+  </w:style>
+  <w:style w:type="character" w:customStyle="1" w:styleId="BodyTextChar">
+    <w:name w:val="Body Text Char"/>
+    <w:basedOn w:val="DefaultParagraphFont"/>
+    <w:link w:val="BodyText"/>
+    <w:uiPriority w:val="1"/>
+    <w:rsid w:val="00234437"/>
+    <w:rPr>
+      <w:rFonts w:ascii="Arial" w:eastAsia="Arial" w:hAnsi="Arial" w:cs="Arial"/>
+      <w:sz w:val="17"/>
+      <w:szCs w:val="17"/>
+    </w:rPr>
   </w:style>
 </w:styles>
 </file>
